--- a/Отчеты/Лабораторная 8.docx
+++ b/Отчеты/Лабораторная 8.docx
@@ -192,7 +192,7 @@
         <w:rPr>
           <w:szCs w:val="28"/>
         </w:rPr>
-        <w:t>Корнеев Александр</w:t>
+        <w:t>Шевцов Никита</w:t>
       </w:r>
     </w:p>
     <w:p>
@@ -206,7 +206,13 @@
         <w:rPr>
           <w:szCs w:val="28"/>
         </w:rPr>
-        <w:t>Вариант 12</w:t>
+        <w:t xml:space="preserve">Вариант </w:t>
+      </w:r>
+      <w:r>
+        <w:rPr>
+          <w:szCs w:val="28"/>
+        </w:rPr>
+        <w:t>№24</w:t>
       </w:r>
     </w:p>
     <w:p>
@@ -365,7 +371,7 @@
             </w:rPr>
             <w:fldChar w:fldCharType="separate"/>
           </w:r>
-          <w:hyperlink w:anchor="_Toc42190777" w:history="1">
+          <w:hyperlink w:anchor="_Toc53494598" w:history="1">
             <w:r>
               <w:rPr>
                 <w:rStyle w:val="af0"/>
@@ -408,7 +414,7 @@
                 <w:noProof/>
                 <w:webHidden/>
               </w:rPr>
-              <w:instrText xml:space="preserve"> PAGEREF _Toc42190777 \h </w:instrText>
+              <w:instrText xml:space="preserve"> PAGEREF _Toc53494598 \h </w:instrText>
             </w:r>
             <w:r>
               <w:rPr>
@@ -453,7 +459,7 @@
               <w:szCs w:val="22"/>
             </w:rPr>
           </w:pPr>
-          <w:hyperlink w:anchor="_Toc42190778" w:history="1">
+          <w:hyperlink w:anchor="_Toc53494599" w:history="1">
             <w:r>
               <w:rPr>
                 <w:rStyle w:val="af0"/>
@@ -496,7 +502,7 @@
                 <w:noProof/>
                 <w:webHidden/>
               </w:rPr>
-              <w:instrText xml:space="preserve"> PAGEREF _Toc42190778 \h </w:instrText>
+              <w:instrText xml:space="preserve"> PAGEREF _Toc53494599 \h </w:instrText>
             </w:r>
             <w:r>
               <w:rPr>
@@ -541,7 +547,7 @@
               <w:szCs w:val="22"/>
             </w:rPr>
           </w:pPr>
-          <w:hyperlink w:anchor="_Toc42190779" w:history="1">
+          <w:hyperlink w:anchor="_Toc53494600" w:history="1">
             <w:r>
               <w:rPr>
                 <w:rStyle w:val="af0"/>
@@ -585,7 +591,7 @@
                 <w:noProof/>
                 <w:webHidden/>
               </w:rPr>
-              <w:instrText xml:space="preserve"> PAGEREF _Toc42190779 \h </w:instrText>
+              <w:instrText xml:space="preserve"> PAGEREF _Toc53494600 \h </w:instrText>
             </w:r>
             <w:r>
               <w:rPr>
@@ -630,7 +636,7 @@
               <w:szCs w:val="22"/>
             </w:rPr>
           </w:pPr>
-          <w:hyperlink w:anchor="_Toc42190780" w:history="1">
+          <w:hyperlink w:anchor="_Toc53494601" w:history="1">
             <w:r>
               <w:rPr>
                 <w:rStyle w:val="af0"/>
@@ -652,7 +658,15 @@
                 <w:rStyle w:val="af0"/>
                 <w:noProof/>
               </w:rPr>
-              <w:t>Метод public void addNoneCheckedURL</w:t>
+              <w:t xml:space="preserve">Метод public void </w:t>
+            </w:r>
+            <w:r>
+              <w:rPr>
+                <w:rStyle w:val="af0"/>
+                <w:noProof/>
+                <w:lang w:val="en-US"/>
+              </w:rPr>
+              <w:t>addLinks</w:t>
             </w:r>
             <w:r>
               <w:rPr>
@@ -673,7 +687,7 @@
                 <w:noProof/>
                 <w:webHidden/>
               </w:rPr>
-              <w:instrText xml:space="preserve"> PAGEREF _Toc42190780 \h </w:instrText>
+              <w:instrText xml:space="preserve"> PAGEREF _Toc53494601 \h </w:instrText>
             </w:r>
             <w:r>
               <w:rPr>
@@ -718,11 +732,12 @@
               <w:szCs w:val="22"/>
             </w:rPr>
           </w:pPr>
-          <w:hyperlink w:anchor="_Toc42190781" w:history="1">
+          <w:hyperlink w:anchor="_Toc53494602" w:history="1">
             <w:r>
               <w:rPr>
                 <w:rStyle w:val="af0"/>
                 <w:noProof/>
+                <w:lang w:val="en-US"/>
               </w:rPr>
               <w:t>2.1.2</w:t>
             </w:r>
@@ -740,7 +755,15 @@
                 <w:rStyle w:val="af0"/>
                 <w:noProof/>
               </w:rPr>
-              <w:t>Метод public void addCheckedURL</w:t>
+              <w:t>Метод</w:t>
+            </w:r>
+            <w:r>
+              <w:rPr>
+                <w:rStyle w:val="af0"/>
+                <w:noProof/>
+                <w:lang w:val="en-US"/>
+              </w:rPr>
+              <w:t xml:space="preserve"> public synchronized URLContainer getUnvisited</w:t>
             </w:r>
             <w:r>
               <w:rPr>
@@ -761,7 +784,7 @@
                 <w:noProof/>
                 <w:webHidden/>
               </w:rPr>
-              <w:instrText xml:space="preserve"> PAGEREF _Toc42190781 \h </w:instrText>
+              <w:instrText xml:space="preserve"> PAGEREF _Toc53494602 \h </w:instrText>
             </w:r>
             <w:r>
               <w:rPr>
@@ -806,11 +829,12 @@
               <w:szCs w:val="22"/>
             </w:rPr>
           </w:pPr>
-          <w:hyperlink w:anchor="_Toc42190782" w:history="1">
+          <w:hyperlink w:anchor="_Toc53494603" w:history="1">
             <w:r>
               <w:rPr>
                 <w:rStyle w:val="af0"/>
                 <w:noProof/>
+                <w:lang w:val="en-US"/>
               </w:rPr>
               <w:t>2.1.3</w:t>
             </w:r>
@@ -828,7 +852,15 @@
                 <w:rStyle w:val="af0"/>
                 <w:noProof/>
               </w:rPr>
-              <w:t>Метод public synchronized  boolean addURL</w:t>
+              <w:t>Метод</w:t>
+            </w:r>
+            <w:r>
+              <w:rPr>
+                <w:rStyle w:val="af0"/>
+                <w:noProof/>
+                <w:lang w:val="en-US"/>
+              </w:rPr>
+              <w:t xml:space="preserve"> public synchronized boolean isEmpty</w:t>
             </w:r>
             <w:r>
               <w:rPr>
@@ -849,7 +881,104 @@
                 <w:noProof/>
                 <w:webHidden/>
               </w:rPr>
-              <w:instrText xml:space="preserve"> PAGEREF _Toc42190782 \h </w:instrText>
+              <w:instrText xml:space="preserve"> PAGEREF _Toc53494603 \h </w:instrText>
+            </w:r>
+            <w:r>
+              <w:rPr>
+                <w:noProof/>
+                <w:webHidden/>
+              </w:rPr>
+            </w:r>
+            <w:r>
+              <w:rPr>
+                <w:noProof/>
+                <w:webHidden/>
+              </w:rPr>
+              <w:fldChar w:fldCharType="separate"/>
+            </w:r>
+            <w:r>
+              <w:rPr>
+                <w:noProof/>
+                <w:webHidden/>
+              </w:rPr>
+              <w:t>7</w:t>
+            </w:r>
+            <w:r>
+              <w:rPr>
+                <w:noProof/>
+                <w:webHidden/>
+              </w:rPr>
+              <w:fldChar w:fldCharType="end"/>
+            </w:r>
+          </w:hyperlink>
+        </w:p>
+        <w:p>
+          <w:pPr>
+            <w:pStyle w:val="21"/>
+            <w:tabs>
+              <w:tab w:val="left" w:pos="1760"/>
+              <w:tab w:val="right" w:leader="dot" w:pos="9628"/>
+            </w:tabs>
+            <w:rPr>
+              <w:rFonts w:asciiTheme="minorHAnsi" w:eastAsiaTheme="minorEastAsia" w:hAnsiTheme="minorHAnsi" w:cstheme="minorBidi"/>
+              <w:noProof/>
+              <w:sz w:val="22"/>
+              <w:szCs w:val="22"/>
+            </w:rPr>
+          </w:pPr>
+          <w:hyperlink w:anchor="_Toc53494604" w:history="1">
+            <w:r>
+              <w:rPr>
+                <w:rStyle w:val="af0"/>
+                <w:noProof/>
+                <w:lang w:val="en-US"/>
+              </w:rPr>
+              <w:t>2.2</w:t>
+            </w:r>
+            <w:r>
+              <w:rPr>
+                <w:rFonts w:asciiTheme="minorHAnsi" w:eastAsiaTheme="minorEastAsia" w:hAnsiTheme="minorHAnsi" w:cstheme="minorBidi"/>
+                <w:noProof/>
+                <w:sz w:val="22"/>
+                <w:szCs w:val="22"/>
+              </w:rPr>
+              <w:tab/>
+            </w:r>
+            <w:r>
+              <w:rPr>
+                <w:rStyle w:val="af0"/>
+                <w:noProof/>
+              </w:rPr>
+              <w:t xml:space="preserve">Класс </w:t>
+            </w:r>
+            <w:r>
+              <w:rPr>
+                <w:rStyle w:val="af0"/>
+                <w:noProof/>
+                <w:lang w:val="en-US"/>
+              </w:rPr>
+              <w:t>DBManager</w:t>
+            </w:r>
+            <w:r>
+              <w:rPr>
+                <w:noProof/>
+                <w:webHidden/>
+              </w:rPr>
+              <w:tab/>
+            </w:r>
+            <w:r>
+              <w:rPr>
+                <w:noProof/>
+                <w:webHidden/>
+              </w:rPr>
+              <w:fldChar w:fldCharType="begin"/>
+            </w:r>
+            <w:r>
+              <w:rPr>
+                <w:noProof/>
+                <w:webHidden/>
+              </w:rPr>
+              <w:instrText xml:space="preserve"> PAGEREF _Toc53494604 \h </w:instrText>
             </w:r>
             <w:r>
               <w:rPr>
@@ -894,13 +1023,14 @@
               <w:szCs w:val="22"/>
             </w:rPr>
           </w:pPr>
-          <w:hyperlink w:anchor="_Toc42190783" w:history="1">
+          <w:hyperlink w:anchor="_Toc53494605" w:history="1">
             <w:r>
               <w:rPr>
                 <w:rStyle w:val="af0"/>
                 <w:noProof/>
+                <w:lang w:val="en-US"/>
               </w:rPr>
-              <w:t>2.1.4</w:t>
+              <w:t>2.2.1</w:t>
             </w:r>
             <w:r>
               <w:rPr>
@@ -916,7 +1046,15 @@
                 <w:rStyle w:val="af0"/>
                 <w:noProof/>
               </w:rPr>
-              <w:t>Метод public InfoURL getInfo</w:t>
+              <w:t>Метод</w:t>
+            </w:r>
+            <w:r>
+              <w:rPr>
+                <w:rStyle w:val="af0"/>
+                <w:noProof/>
+                <w:lang w:val="en-US"/>
+              </w:rPr>
+              <w:t xml:space="preserve"> public void addVisited</w:t>
             </w:r>
             <w:r>
               <w:rPr>
@@ -937,7 +1075,7 @@
                 <w:noProof/>
                 <w:webHidden/>
               </w:rPr>
-              <w:instrText xml:space="preserve"> PAGEREF _Toc42190783 \h </w:instrText>
+              <w:instrText xml:space="preserve"> PAGEREF _Toc53494605 \h </w:instrText>
             </w:r>
             <w:r>
               <w:rPr>
@@ -982,14 +1120,14 @@
               <w:szCs w:val="22"/>
             </w:rPr>
           </w:pPr>
-          <w:hyperlink w:anchor="_Toc42190784" w:history="1">
+          <w:hyperlink w:anchor="_Toc53494606" w:history="1">
             <w:r>
               <w:rPr>
                 <w:rStyle w:val="af0"/>
                 <w:noProof/>
                 <w:lang w:val="en-US"/>
               </w:rPr>
-              <w:t>2.1.5</w:t>
+              <w:t>2.2.2</w:t>
             </w:r>
             <w:r>
               <w:rPr>
@@ -1013,7 +1151,7 @@
                 <w:noProof/>
                 <w:lang w:val="en-US"/>
               </w:rPr>
-              <w:t xml:space="preserve"> public synchronized URLDepthPair getURL</w:t>
+              <w:t xml:space="preserve"> public void close</w:t>
             </w:r>
             <w:r>
               <w:rPr>
@@ -1034,7 +1172,7 @@
                 <w:noProof/>
                 <w:webHidden/>
               </w:rPr>
-              <w:instrText xml:space="preserve"> PAGEREF _Toc42190784 \h </w:instrText>
+              <w:instrText xml:space="preserve"> PAGEREF _Toc53494606 \h </w:instrText>
             </w:r>
             <w:r>
               <w:rPr>
@@ -1079,13 +1217,14 @@
               <w:szCs w:val="22"/>
             </w:rPr>
           </w:pPr>
-          <w:hyperlink w:anchor="_Toc42190785" w:history="1">
+          <w:hyperlink w:anchor="_Toc53494607" w:history="1">
             <w:r>
               <w:rPr>
                 <w:rStyle w:val="af0"/>
                 <w:noProof/>
+                <w:lang w:val="en-US"/>
               </w:rPr>
-              <w:t>2.2</w:t>
+              <w:t>2.3</w:t>
             </w:r>
             <w:r>
               <w:rPr>
@@ -1101,7 +1240,15 @@
                 <w:rStyle w:val="af0"/>
                 <w:noProof/>
               </w:rPr>
-              <w:t>Класс Web_Scan</w:t>
+              <w:t xml:space="preserve">Класс </w:t>
+            </w:r>
+            <w:r>
+              <w:rPr>
+                <w:rStyle w:val="af0"/>
+                <w:noProof/>
+                <w:lang w:val="en-US"/>
+              </w:rPr>
+              <w:t>CrawlerWatcher</w:t>
             </w:r>
             <w:r>
               <w:rPr>
@@ -1122,7 +1269,7 @@
                 <w:noProof/>
                 <w:webHidden/>
               </w:rPr>
-              <w:instrText xml:space="preserve"> PAGEREF _Toc42190785 \h </w:instrText>
+              <w:instrText xml:space="preserve"> PAGEREF _Toc53494607 \h </w:instrText>
             </w:r>
             <w:r>
               <w:rPr>
@@ -1167,13 +1314,14 @@
               <w:szCs w:val="22"/>
             </w:rPr>
           </w:pPr>
-          <w:hyperlink w:anchor="_Toc42190786" w:history="1">
+          <w:hyperlink w:anchor="_Toc53494608" w:history="1">
             <w:r>
               <w:rPr>
                 <w:rStyle w:val="af0"/>
                 <w:noProof/>
+                <w:lang w:val="en-US"/>
               </w:rPr>
-              <w:t>2.2.1</w:t>
+              <w:t>2.3.1</w:t>
             </w:r>
             <w:r>
               <w:rPr>
@@ -1189,7 +1337,15 @@
                 <w:rStyle w:val="af0"/>
                 <w:noProof/>
               </w:rPr>
-              <w:t>Внутренний класс CloseThread являющийся подклассом Runnable</w:t>
+              <w:t>Метод</w:t>
+            </w:r>
+            <w:r>
+              <w:rPr>
+                <w:rStyle w:val="af0"/>
+                <w:noProof/>
+                <w:lang w:val="en-US"/>
+              </w:rPr>
+              <w:t xml:space="preserve"> public void stop</w:t>
             </w:r>
             <w:r>
               <w:rPr>
@@ -1210,7 +1366,7 @@
                 <w:noProof/>
                 <w:webHidden/>
               </w:rPr>
-              <w:instrText xml:space="preserve"> PAGEREF _Toc42190786 \h </w:instrText>
+              <w:instrText xml:space="preserve"> PAGEREF _Toc53494608 \h </w:instrText>
             </w:r>
             <w:r>
               <w:rPr>
@@ -1243,6 +1399,376 @@
         </w:p>
         <w:p>
           <w:pPr>
+            <w:pStyle w:val="21"/>
+            <w:tabs>
+              <w:tab w:val="left" w:pos="1760"/>
+              <w:tab w:val="right" w:leader="dot" w:pos="9628"/>
+            </w:tabs>
+            <w:rPr>
+              <w:rFonts w:asciiTheme="minorHAnsi" w:eastAsiaTheme="minorEastAsia" w:hAnsiTheme="minorHAnsi" w:cstheme="minorBidi"/>
+              <w:noProof/>
+              <w:sz w:val="22"/>
+              <w:szCs w:val="22"/>
+            </w:rPr>
+          </w:pPr>
+          <w:hyperlink w:anchor="_Toc53494609" w:history="1">
+            <w:r>
+              <w:rPr>
+                <w:rStyle w:val="af0"/>
+                <w:noProof/>
+                <w:lang w:val="en-US"/>
+              </w:rPr>
+              <w:t>2.4</w:t>
+            </w:r>
+            <w:r>
+              <w:rPr>
+                <w:rFonts w:asciiTheme="minorHAnsi" w:eastAsiaTheme="minorEastAsia" w:hAnsiTheme="minorHAnsi" w:cstheme="minorBidi"/>
+                <w:noProof/>
+                <w:sz w:val="22"/>
+                <w:szCs w:val="22"/>
+              </w:rPr>
+              <w:tab/>
+            </w:r>
+            <w:r>
+              <w:rPr>
+                <w:rStyle w:val="af0"/>
+                <w:noProof/>
+              </w:rPr>
+              <w:t xml:space="preserve">Класс </w:t>
+            </w:r>
+            <w:r>
+              <w:rPr>
+                <w:rStyle w:val="af0"/>
+                <w:noProof/>
+                <w:lang w:val="en-US"/>
+              </w:rPr>
+              <w:t>Crawler</w:t>
+            </w:r>
+            <w:r>
+              <w:rPr>
+                <w:noProof/>
+                <w:webHidden/>
+              </w:rPr>
+              <w:tab/>
+            </w:r>
+            <w:r>
+              <w:rPr>
+                <w:noProof/>
+                <w:webHidden/>
+              </w:rPr>
+              <w:fldChar w:fldCharType="begin"/>
+            </w:r>
+            <w:r>
+              <w:rPr>
+                <w:noProof/>
+                <w:webHidden/>
+              </w:rPr>
+              <w:instrText xml:space="preserve"> PAGEREF _Toc53494609 \h </w:instrText>
+            </w:r>
+            <w:r>
+              <w:rPr>
+                <w:noProof/>
+                <w:webHidden/>
+              </w:rPr>
+            </w:r>
+            <w:r>
+              <w:rPr>
+                <w:noProof/>
+                <w:webHidden/>
+              </w:rPr>
+              <w:fldChar w:fldCharType="separate"/>
+            </w:r>
+            <w:r>
+              <w:rPr>
+                <w:noProof/>
+                <w:webHidden/>
+              </w:rPr>
+              <w:t>8</w:t>
+            </w:r>
+            <w:r>
+              <w:rPr>
+                <w:noProof/>
+                <w:webHidden/>
+              </w:rPr>
+              <w:fldChar w:fldCharType="end"/>
+            </w:r>
+          </w:hyperlink>
+        </w:p>
+        <w:p>
+          <w:pPr>
+            <w:pStyle w:val="33"/>
+            <w:tabs>
+              <w:tab w:val="left" w:pos="2191"/>
+              <w:tab w:val="right" w:leader="dot" w:pos="9628"/>
+            </w:tabs>
+            <w:rPr>
+              <w:rFonts w:asciiTheme="minorHAnsi" w:eastAsiaTheme="minorEastAsia" w:hAnsiTheme="minorHAnsi" w:cstheme="minorBidi"/>
+              <w:noProof/>
+              <w:sz w:val="22"/>
+              <w:szCs w:val="22"/>
+            </w:rPr>
+          </w:pPr>
+          <w:hyperlink w:anchor="_Toc53494610" w:history="1">
+            <w:r>
+              <w:rPr>
+                <w:rStyle w:val="af0"/>
+                <w:noProof/>
+                <w:lang w:val="en-US"/>
+              </w:rPr>
+              <w:t>2.4.1</w:t>
+            </w:r>
+            <w:r>
+              <w:rPr>
+                <w:rFonts w:asciiTheme="minorHAnsi" w:eastAsiaTheme="minorEastAsia" w:hAnsiTheme="minorHAnsi" w:cstheme="minorBidi"/>
+                <w:noProof/>
+                <w:sz w:val="22"/>
+                <w:szCs w:val="22"/>
+              </w:rPr>
+              <w:tab/>
+            </w:r>
+            <w:r>
+              <w:rPr>
+                <w:rStyle w:val="af0"/>
+                <w:noProof/>
+              </w:rPr>
+              <w:t>Метод</w:t>
+            </w:r>
+            <w:r>
+              <w:rPr>
+                <w:rStyle w:val="af0"/>
+                <w:noProof/>
+                <w:lang w:val="en-US"/>
+              </w:rPr>
+              <w:t xml:space="preserve"> public void stop</w:t>
+            </w:r>
+            <w:r>
+              <w:rPr>
+                <w:noProof/>
+                <w:webHidden/>
+              </w:rPr>
+              <w:tab/>
+            </w:r>
+            <w:r>
+              <w:rPr>
+                <w:noProof/>
+                <w:webHidden/>
+              </w:rPr>
+              <w:fldChar w:fldCharType="begin"/>
+            </w:r>
+            <w:r>
+              <w:rPr>
+                <w:noProof/>
+                <w:webHidden/>
+              </w:rPr>
+              <w:instrText xml:space="preserve"> PAGEREF _Toc53494610 \h </w:instrText>
+            </w:r>
+            <w:r>
+              <w:rPr>
+                <w:noProof/>
+                <w:webHidden/>
+              </w:rPr>
+            </w:r>
+            <w:r>
+              <w:rPr>
+                <w:noProof/>
+                <w:webHidden/>
+              </w:rPr>
+              <w:fldChar w:fldCharType="separate"/>
+            </w:r>
+            <w:r>
+              <w:rPr>
+                <w:noProof/>
+                <w:webHidden/>
+              </w:rPr>
+              <w:t>8</w:t>
+            </w:r>
+            <w:r>
+              <w:rPr>
+                <w:noProof/>
+                <w:webHidden/>
+              </w:rPr>
+              <w:fldChar w:fldCharType="end"/>
+            </w:r>
+          </w:hyperlink>
+        </w:p>
+        <w:p>
+          <w:pPr>
+            <w:pStyle w:val="21"/>
+            <w:tabs>
+              <w:tab w:val="left" w:pos="1760"/>
+              <w:tab w:val="right" w:leader="dot" w:pos="9628"/>
+            </w:tabs>
+            <w:rPr>
+              <w:rFonts w:asciiTheme="minorHAnsi" w:eastAsiaTheme="minorEastAsia" w:hAnsiTheme="minorHAnsi" w:cstheme="minorBidi"/>
+              <w:noProof/>
+              <w:sz w:val="22"/>
+              <w:szCs w:val="22"/>
+            </w:rPr>
+          </w:pPr>
+          <w:hyperlink w:anchor="_Toc53494611" w:history="1">
+            <w:r>
+              <w:rPr>
+                <w:rStyle w:val="af0"/>
+                <w:noProof/>
+              </w:rPr>
+              <w:t>2.5</w:t>
+            </w:r>
+            <w:r>
+              <w:rPr>
+                <w:rFonts w:asciiTheme="minorHAnsi" w:eastAsiaTheme="minorEastAsia" w:hAnsiTheme="minorHAnsi" w:cstheme="minorBidi"/>
+                <w:noProof/>
+                <w:sz w:val="22"/>
+                <w:szCs w:val="22"/>
+              </w:rPr>
+              <w:tab/>
+            </w:r>
+            <w:r>
+              <w:rPr>
+                <w:rStyle w:val="af0"/>
+                <w:noProof/>
+              </w:rPr>
+              <w:t>Класс Web_Scan</w:t>
+            </w:r>
+            <w:r>
+              <w:rPr>
+                <w:noProof/>
+                <w:webHidden/>
+              </w:rPr>
+              <w:tab/>
+            </w:r>
+            <w:r>
+              <w:rPr>
+                <w:noProof/>
+                <w:webHidden/>
+              </w:rPr>
+              <w:fldChar w:fldCharType="begin"/>
+            </w:r>
+            <w:r>
+              <w:rPr>
+                <w:noProof/>
+                <w:webHidden/>
+              </w:rPr>
+              <w:instrText xml:space="preserve"> PAGEREF _Toc53494611 \h </w:instrText>
+            </w:r>
+            <w:r>
+              <w:rPr>
+                <w:noProof/>
+                <w:webHidden/>
+              </w:rPr>
+            </w:r>
+            <w:r>
+              <w:rPr>
+                <w:noProof/>
+                <w:webHidden/>
+              </w:rPr>
+              <w:fldChar w:fldCharType="separate"/>
+            </w:r>
+            <w:r>
+              <w:rPr>
+                <w:noProof/>
+                <w:webHidden/>
+              </w:rPr>
+              <w:t>8</w:t>
+            </w:r>
+            <w:r>
+              <w:rPr>
+                <w:noProof/>
+                <w:webHidden/>
+              </w:rPr>
+              <w:fldChar w:fldCharType="end"/>
+            </w:r>
+          </w:hyperlink>
+        </w:p>
+        <w:p>
+          <w:pPr>
+            <w:pStyle w:val="33"/>
+            <w:tabs>
+              <w:tab w:val="left" w:pos="2191"/>
+              <w:tab w:val="right" w:leader="dot" w:pos="9628"/>
+            </w:tabs>
+            <w:rPr>
+              <w:rFonts w:asciiTheme="minorHAnsi" w:eastAsiaTheme="minorEastAsia" w:hAnsiTheme="minorHAnsi" w:cstheme="minorBidi"/>
+              <w:noProof/>
+              <w:sz w:val="22"/>
+              <w:szCs w:val="22"/>
+            </w:rPr>
+          </w:pPr>
+          <w:hyperlink w:anchor="_Toc53494612" w:history="1">
+            <w:r>
+              <w:rPr>
+                <w:rStyle w:val="af0"/>
+                <w:noProof/>
+              </w:rPr>
+              <w:t>2.5.1</w:t>
+            </w:r>
+            <w:r>
+              <w:rPr>
+                <w:rFonts w:asciiTheme="minorHAnsi" w:eastAsiaTheme="minorEastAsia" w:hAnsiTheme="minorHAnsi" w:cstheme="minorBidi"/>
+                <w:noProof/>
+                <w:sz w:val="22"/>
+                <w:szCs w:val="22"/>
+              </w:rPr>
+              <w:tab/>
+            </w:r>
+            <w:r>
+              <w:rPr>
+                <w:rStyle w:val="af0"/>
+                <w:noProof/>
+              </w:rPr>
+              <w:t>Внутренний класс Close являющийся подклассом Runnable</w:t>
+            </w:r>
+            <w:r>
+              <w:rPr>
+                <w:noProof/>
+                <w:webHidden/>
+              </w:rPr>
+              <w:tab/>
+            </w:r>
+            <w:r>
+              <w:rPr>
+                <w:noProof/>
+                <w:webHidden/>
+              </w:rPr>
+              <w:fldChar w:fldCharType="begin"/>
+            </w:r>
+            <w:r>
+              <w:rPr>
+                <w:noProof/>
+                <w:webHidden/>
+              </w:rPr>
+              <w:instrText xml:space="preserve"> PAGEREF _Toc53494612 \h </w:instrText>
+            </w:r>
+            <w:r>
+              <w:rPr>
+                <w:noProof/>
+                <w:webHidden/>
+              </w:rPr>
+            </w:r>
+            <w:r>
+              <w:rPr>
+                <w:noProof/>
+                <w:webHidden/>
+              </w:rPr>
+              <w:fldChar w:fldCharType="separate"/>
+            </w:r>
+            <w:r>
+              <w:rPr>
+                <w:noProof/>
+                <w:webHidden/>
+              </w:rPr>
+              <w:t>8</w:t>
+            </w:r>
+            <w:r>
+              <w:rPr>
+                <w:noProof/>
+                <w:webHidden/>
+              </w:rPr>
+              <w:fldChar w:fldCharType="end"/>
+            </w:r>
+          </w:hyperlink>
+        </w:p>
+        <w:p>
+          <w:pPr>
             <w:pStyle w:val="11"/>
             <w:tabs>
               <w:tab w:val="left" w:pos="1320"/>
@@ -1255,7 +1781,7 @@
               <w:szCs w:val="22"/>
             </w:rPr>
           </w:pPr>
-          <w:hyperlink w:anchor="_Toc42190787" w:history="1">
+          <w:hyperlink w:anchor="_Toc53494613" w:history="1">
             <w:r>
               <w:rPr>
                 <w:rStyle w:val="af0"/>
@@ -1313,7 +1839,7 @@
                 <w:noProof/>
                 <w:webHidden/>
               </w:rPr>
-              <w:instrText xml:space="preserve"> PAGEREF _Toc42190787 \h </w:instrText>
+              <w:instrText xml:space="preserve"> PAGEREF _Toc53494613 \h </w:instrText>
             </w:r>
             <w:r>
               <w:rPr>
@@ -1358,7 +1884,7 @@
               <w:szCs w:val="22"/>
             </w:rPr>
           </w:pPr>
-          <w:hyperlink w:anchor="_Toc42190788" w:history="1">
+          <w:hyperlink w:anchor="_Toc53494614" w:history="1">
             <w:r>
               <w:rPr>
                 <w:rStyle w:val="af0"/>
@@ -1401,7 +1927,7 @@
                 <w:noProof/>
                 <w:webHidden/>
               </w:rPr>
-              <w:instrText xml:space="preserve"> PAGEREF _Toc42190788 \h </w:instrText>
+              <w:instrText xml:space="preserve"> PAGEREF _Toc53494614 \h </w:instrText>
             </w:r>
             <w:r>
               <w:rPr>
@@ -1421,7 +1947,7 @@
                 <w:noProof/>
                 <w:webHidden/>
               </w:rPr>
-              <w:t>30</w:t>
+              <w:t>18</w:t>
             </w:r>
             <w:r>
               <w:rPr>
@@ -1448,6 +1974,8 @@
             <w:fldChar w:fldCharType="end"/>
           </w:r>
         </w:p>
+        <w:bookmarkStart w:id="0" w:name="_GoBack" w:displacedByCustomXml="next"/>
+        <w:bookmarkEnd w:id="0" w:displacedByCustomXml="next"/>
       </w:sdtContent>
     </w:sdt>
     <w:p>
@@ -1464,7 +1992,7 @@
           <w:szCs w:val="28"/>
         </w:rPr>
       </w:pPr>
-      <w:bookmarkStart w:id="0" w:name="_Toc42190777"/>
+      <w:bookmarkStart w:id="1" w:name="_Toc53494598"/>
       <w:r>
         <w:rPr>
           <w:rFonts w:cs="Times New Roman"/>
@@ -1474,7 +2002,7 @@
         <w:lastRenderedPageBreak/>
         <w:t>Задание на разработку программы</w:t>
       </w:r>
-      <w:bookmarkEnd w:id="0"/>
+      <w:bookmarkEnd w:id="1"/>
     </w:p>
     <w:p>
       <w:pPr>
@@ -1702,14 +2230,14 @@
           <w:numId w:val="25"/>
         </w:numPr>
       </w:pPr>
-      <w:bookmarkStart w:id="1" w:name="_Toc42190778"/>
+      <w:bookmarkStart w:id="2" w:name="_Toc53494599"/>
       <w:r>
         <w:t>Разработанные функции</w:t>
       </w:r>
       <w:r>
         <w:t xml:space="preserve"> и классы</w:t>
       </w:r>
-      <w:bookmarkEnd w:id="1"/>
+      <w:bookmarkEnd w:id="2"/>
     </w:p>
     <w:p>
       <w:r>
@@ -1738,7 +2266,7 @@
       <w:r>
         <w:t xml:space="preserve"> </w:t>
       </w:r>
-      <w:bookmarkStart w:id="2" w:name="_Toc42190779"/>
+      <w:bookmarkStart w:id="3" w:name="_Toc53494600"/>
       <w:r>
         <w:t xml:space="preserve">Класс </w:t>
       </w:r>
@@ -1746,7 +2274,7 @@
       <w:r>
         <w:t>URLPool</w:t>
       </w:r>
-      <w:bookmarkEnd w:id="2"/>
+      <w:bookmarkEnd w:id="3"/>
       <w:proofErr w:type="spellEnd"/>
     </w:p>
     <w:p>
@@ -1762,7 +2290,7 @@
           <w:numId w:val="25"/>
         </w:numPr>
       </w:pPr>
-      <w:bookmarkStart w:id="3" w:name="_Toc42190780"/>
+      <w:bookmarkStart w:id="4" w:name="_Toc53494601"/>
       <w:r>
         <w:t xml:space="preserve">Метод </w:t>
       </w:r>
@@ -1782,7 +2310,6 @@
       <w:r>
         <w:t xml:space="preserve"> </w:t>
       </w:r>
-      <w:bookmarkEnd w:id="3"/>
       <w:proofErr w:type="spellStart"/>
       <w:r>
         <w:rPr>
@@ -1790,6 +2317,7 @@
         </w:rPr>
         <w:t>addLinks</w:t>
       </w:r>
+      <w:bookmarkEnd w:id="4"/>
       <w:proofErr w:type="spellEnd"/>
     </w:p>
     <w:p>
@@ -1832,7 +2360,7 @@
           <w:lang w:val="en-US"/>
         </w:rPr>
       </w:pPr>
-      <w:bookmarkStart w:id="4" w:name="_Toc42190781"/>
+      <w:bookmarkStart w:id="5" w:name="_Toc53494602"/>
       <w:r>
         <w:lastRenderedPageBreak/>
         <w:t>Метод</w:t>
@@ -1875,7 +2403,6 @@
         </w:rPr>
         <w:t xml:space="preserve"> </w:t>
       </w:r>
-      <w:bookmarkEnd w:id="4"/>
       <w:proofErr w:type="spellStart"/>
       <w:r>
         <w:rPr>
@@ -1883,6 +2410,7 @@
         </w:rPr>
         <w:t>getUnvisited</w:t>
       </w:r>
+      <w:bookmarkEnd w:id="5"/>
       <w:proofErr w:type="spellEnd"/>
     </w:p>
     <w:p>
@@ -1901,7 +2429,7 @@
           <w:lang w:val="en-US"/>
         </w:rPr>
       </w:pPr>
-      <w:bookmarkStart w:id="5" w:name="_Toc42190782"/>
+      <w:bookmarkStart w:id="6" w:name="_Toc53494603"/>
       <w:r>
         <w:t>Метод</w:t>
       </w:r>
@@ -1925,7 +2453,6 @@
         </w:rPr>
         <w:t xml:space="preserve"> </w:t>
       </w:r>
-      <w:bookmarkEnd w:id="5"/>
       <w:proofErr w:type="spellStart"/>
       <w:r>
         <w:rPr>
@@ -1933,6 +2460,7 @@
         </w:rPr>
         <w:t>isEmpty</w:t>
       </w:r>
+      <w:bookmarkEnd w:id="6"/>
       <w:proofErr w:type="spellEnd"/>
     </w:p>
     <w:p>
@@ -1951,9 +2479,12 @@
           <w:lang w:val="en-US"/>
         </w:rPr>
       </w:pPr>
-      <w:bookmarkStart w:id="6" w:name="_Toc42190785"/>
-      <w:r>
-        <w:t xml:space="preserve"> Класс </w:t>
+      <w:r>
+        <w:t xml:space="preserve"> </w:t>
+      </w:r>
+      <w:bookmarkStart w:id="7" w:name="_Toc53494604"/>
+      <w:r>
+        <w:t xml:space="preserve">Класс </w:t>
       </w:r>
       <w:proofErr w:type="spellStart"/>
       <w:r>
@@ -1962,6 +2493,7 @@
         </w:rPr>
         <w:t>DBManager</w:t>
       </w:r>
+      <w:bookmarkEnd w:id="7"/>
       <w:proofErr w:type="spellEnd"/>
     </w:p>
     <w:p>
@@ -1975,6 +2507,7 @@
           <w:lang w:val="en-US"/>
         </w:rPr>
       </w:pPr>
+      <w:bookmarkStart w:id="8" w:name="_Toc53494605"/>
       <w:r>
         <w:t>Метод</w:t>
       </w:r>
@@ -2003,6 +2536,7 @@
         </w:rPr>
         <w:t>addVisited</w:t>
       </w:r>
+      <w:bookmarkEnd w:id="8"/>
       <w:proofErr w:type="spellEnd"/>
     </w:p>
     <w:p>
@@ -2033,6 +2567,7 @@
           <w:lang w:val="en-US"/>
         </w:rPr>
       </w:pPr>
+      <w:bookmarkStart w:id="9" w:name="_Toc53494606"/>
       <w:r>
         <w:t>Метод</w:t>
       </w:r>
@@ -2060,6 +2595,7 @@
         </w:rPr>
         <w:t>close</w:t>
       </w:r>
+      <w:bookmarkEnd w:id="9"/>
     </w:p>
     <w:p>
       <w:r>
@@ -2080,6 +2616,7 @@
       <w:r>
         <w:t xml:space="preserve"> </w:t>
       </w:r>
+      <w:bookmarkStart w:id="10" w:name="_Toc53494607"/>
       <w:r>
         <w:t xml:space="preserve">Класс </w:t>
       </w:r>
@@ -2090,6 +2627,7 @@
         </w:rPr>
         <w:t>CrawlerWatcher</w:t>
       </w:r>
+      <w:bookmarkEnd w:id="10"/>
       <w:proofErr w:type="spellEnd"/>
     </w:p>
     <w:p>
@@ -2103,6 +2641,7 @@
           <w:lang w:val="en-US"/>
         </w:rPr>
       </w:pPr>
+      <w:bookmarkStart w:id="11" w:name="_Toc53494608"/>
       <w:r>
         <w:t>Метод</w:t>
       </w:r>
@@ -2130,6 +2669,7 @@
         </w:rPr>
         <w:t>stop</w:t>
       </w:r>
+      <w:bookmarkEnd w:id="11"/>
     </w:p>
     <w:p>
       <w:r>
@@ -2178,6 +2718,7 @@
       <w:r>
         <w:t xml:space="preserve"> </w:t>
       </w:r>
+      <w:bookmarkStart w:id="12" w:name="_Toc53494609"/>
       <w:r>
         <w:t xml:space="preserve">Класс </w:t>
       </w:r>
@@ -2187,6 +2728,7 @@
         </w:rPr>
         <w:t>Crawler</w:t>
       </w:r>
+      <w:bookmarkEnd w:id="12"/>
     </w:p>
     <w:p>
       <w:pPr>
@@ -2199,6 +2741,7 @@
           <w:lang w:val="en-US"/>
         </w:rPr>
       </w:pPr>
+      <w:bookmarkStart w:id="13" w:name="_Toc53494610"/>
       <w:r>
         <w:t>Метод</w:t>
       </w:r>
@@ -2226,6 +2769,7 @@
         </w:rPr>
         <w:t>stop</w:t>
       </w:r>
+      <w:bookmarkEnd w:id="13"/>
     </w:p>
     <w:p>
       <w:r>
@@ -2255,6 +2799,7 @@
       <w:r>
         <w:t xml:space="preserve"> </w:t>
       </w:r>
+      <w:bookmarkStart w:id="14" w:name="_Toc53494611"/>
       <w:r>
         <w:t xml:space="preserve">Класс </w:t>
       </w:r>
@@ -2262,7 +2807,7 @@
       <w:r>
         <w:t>Web_Scan</w:t>
       </w:r>
-      <w:bookmarkEnd w:id="6"/>
+      <w:bookmarkEnd w:id="14"/>
       <w:proofErr w:type="spellEnd"/>
     </w:p>
     <w:p>
@@ -2278,7 +2823,7 @@
           <w:numId w:val="25"/>
         </w:numPr>
       </w:pPr>
-      <w:bookmarkStart w:id="7" w:name="_Toc42190786"/>
+      <w:bookmarkStart w:id="15" w:name="_Toc53494612"/>
       <w:r>
         <w:t xml:space="preserve">Внутренний класс </w:t>
       </w:r>
@@ -2294,7 +2839,7 @@
       <w:r>
         <w:t>Runnable</w:t>
       </w:r>
-      <w:bookmarkEnd w:id="7"/>
+      <w:bookmarkEnd w:id="15"/>
       <w:proofErr w:type="spellEnd"/>
     </w:p>
     <w:p>
@@ -2321,7 +2866,7 @@
           <w:numId w:val="25"/>
         </w:numPr>
       </w:pPr>
-      <w:bookmarkStart w:id="8" w:name="_Toc42190787"/>
+      <w:bookmarkStart w:id="16" w:name="_Toc53494613"/>
       <w:r>
         <w:t>Код</w:t>
       </w:r>
@@ -2334,7 +2879,7 @@
       <w:r>
         <w:t>программы</w:t>
       </w:r>
-      <w:bookmarkEnd w:id="8"/>
+      <w:bookmarkEnd w:id="16"/>
     </w:p>
     <w:p>
       <w:pPr>
@@ -2420,28 +2965,17 @@
           <w:rFonts w:ascii="Consolas" w:eastAsiaTheme="minorHAnsi" w:hAnsi="Consolas" w:cs="Consolas"/>
           <w:sz w:val="20"/>
           <w:szCs w:val="20"/>
-          <w:lang w:eastAsia="en-US"/>
-        </w:rPr>
-      </w:pPr>
-      <w:proofErr w:type="spellStart"/>
-      <w:r>
-        <w:rPr>
-          <w:rFonts w:ascii="Consolas" w:eastAsiaTheme="minorHAnsi" w:hAnsi="Consolas" w:cs="Consolas"/>
-          <w:sz w:val="20"/>
-          <w:szCs w:val="20"/>
-          <w:lang w:eastAsia="en-US"/>
-        </w:rPr>
-        <w:t>import</w:t>
-      </w:r>
-      <w:proofErr w:type="spellEnd"/>
-      <w:r>
-        <w:rPr>
-          <w:rFonts w:ascii="Consolas" w:eastAsiaTheme="minorHAnsi" w:hAnsi="Consolas" w:cs="Consolas"/>
-          <w:sz w:val="20"/>
-          <w:szCs w:val="20"/>
-          <w:lang w:eastAsia="en-US"/>
-        </w:rPr>
-        <w:t xml:space="preserve"> </w:t>
+          <w:lang w:val="en-US" w:eastAsia="en-US"/>
+        </w:rPr>
+      </w:pPr>
+      <w:r>
+        <w:rPr>
+          <w:rFonts w:ascii="Consolas" w:eastAsiaTheme="minorHAnsi" w:hAnsi="Consolas" w:cs="Consolas"/>
+          <w:sz w:val="20"/>
+          <w:szCs w:val="20"/>
+          <w:lang w:val="en-US" w:eastAsia="en-US"/>
+        </w:rPr>
+        <w:t xml:space="preserve">import </w:t>
       </w:r>
       <w:proofErr w:type="spellStart"/>
       <w:proofErr w:type="gramStart"/>
@@ -2450,7 +2984,7 @@
           <w:rFonts w:ascii="Consolas" w:eastAsiaTheme="minorHAnsi" w:hAnsi="Consolas" w:cs="Consolas"/>
           <w:sz w:val="20"/>
           <w:szCs w:val="20"/>
-          <w:lang w:eastAsia="en-US"/>
+          <w:lang w:val="en-US" w:eastAsia="en-US"/>
         </w:rPr>
         <w:t>java.io.BufferedReader</w:t>
       </w:r>
@@ -2461,7 +2995,7 @@
           <w:rFonts w:ascii="Consolas" w:eastAsiaTheme="minorHAnsi" w:hAnsi="Consolas" w:cs="Consolas"/>
           <w:sz w:val="20"/>
           <w:szCs w:val="20"/>
-          <w:lang w:eastAsia="en-US"/>
+          <w:lang w:val="en-US" w:eastAsia="en-US"/>
         </w:rPr>
         <w:t>;</w:t>
       </w:r>
@@ -2478,28 +3012,17 @@
           <w:rFonts w:ascii="Consolas" w:eastAsiaTheme="minorHAnsi" w:hAnsi="Consolas" w:cs="Consolas"/>
           <w:sz w:val="20"/>
           <w:szCs w:val="20"/>
-          <w:lang w:eastAsia="en-US"/>
-        </w:rPr>
-      </w:pPr>
-      <w:proofErr w:type="spellStart"/>
-      <w:r>
-        <w:rPr>
-          <w:rFonts w:ascii="Consolas" w:eastAsiaTheme="minorHAnsi" w:hAnsi="Consolas" w:cs="Consolas"/>
-          <w:sz w:val="20"/>
-          <w:szCs w:val="20"/>
-          <w:lang w:eastAsia="en-US"/>
-        </w:rPr>
-        <w:t>import</w:t>
-      </w:r>
-      <w:proofErr w:type="spellEnd"/>
-      <w:r>
-        <w:rPr>
-          <w:rFonts w:ascii="Consolas" w:eastAsiaTheme="minorHAnsi" w:hAnsi="Consolas" w:cs="Consolas"/>
-          <w:sz w:val="20"/>
-          <w:szCs w:val="20"/>
-          <w:lang w:eastAsia="en-US"/>
-        </w:rPr>
-        <w:t xml:space="preserve"> </w:t>
+          <w:lang w:val="en-US" w:eastAsia="en-US"/>
+        </w:rPr>
+      </w:pPr>
+      <w:r>
+        <w:rPr>
+          <w:rFonts w:ascii="Consolas" w:eastAsiaTheme="minorHAnsi" w:hAnsi="Consolas" w:cs="Consolas"/>
+          <w:sz w:val="20"/>
+          <w:szCs w:val="20"/>
+          <w:lang w:val="en-US" w:eastAsia="en-US"/>
+        </w:rPr>
+        <w:t xml:space="preserve">import </w:t>
       </w:r>
       <w:proofErr w:type="spellStart"/>
       <w:proofErr w:type="gramStart"/>
@@ -2508,7 +3031,7 @@
           <w:rFonts w:ascii="Consolas" w:eastAsiaTheme="minorHAnsi" w:hAnsi="Consolas" w:cs="Consolas"/>
           <w:sz w:val="20"/>
           <w:szCs w:val="20"/>
-          <w:lang w:eastAsia="en-US"/>
+          <w:lang w:val="en-US" w:eastAsia="en-US"/>
         </w:rPr>
         <w:t>java.io.IOException</w:t>
       </w:r>
@@ -2519,7 +3042,7 @@
           <w:rFonts w:ascii="Consolas" w:eastAsiaTheme="minorHAnsi" w:hAnsi="Consolas" w:cs="Consolas"/>
           <w:sz w:val="20"/>
           <w:szCs w:val="20"/>
-          <w:lang w:eastAsia="en-US"/>
+          <w:lang w:val="en-US" w:eastAsia="en-US"/>
         </w:rPr>
         <w:t>;</w:t>
       </w:r>
@@ -2536,28 +3059,17 @@
           <w:rFonts w:ascii="Consolas" w:eastAsiaTheme="minorHAnsi" w:hAnsi="Consolas" w:cs="Consolas"/>
           <w:sz w:val="20"/>
           <w:szCs w:val="20"/>
-          <w:lang w:eastAsia="en-US"/>
-        </w:rPr>
-      </w:pPr>
-      <w:proofErr w:type="spellStart"/>
-      <w:r>
-        <w:rPr>
-          <w:rFonts w:ascii="Consolas" w:eastAsiaTheme="minorHAnsi" w:hAnsi="Consolas" w:cs="Consolas"/>
-          <w:sz w:val="20"/>
-          <w:szCs w:val="20"/>
-          <w:lang w:eastAsia="en-US"/>
-        </w:rPr>
-        <w:t>import</w:t>
-      </w:r>
-      <w:proofErr w:type="spellEnd"/>
-      <w:r>
-        <w:rPr>
-          <w:rFonts w:ascii="Consolas" w:eastAsiaTheme="minorHAnsi" w:hAnsi="Consolas" w:cs="Consolas"/>
-          <w:sz w:val="20"/>
-          <w:szCs w:val="20"/>
-          <w:lang w:eastAsia="en-US"/>
-        </w:rPr>
-        <w:t xml:space="preserve"> </w:t>
+          <w:lang w:val="en-US" w:eastAsia="en-US"/>
+        </w:rPr>
+      </w:pPr>
+      <w:r>
+        <w:rPr>
+          <w:rFonts w:ascii="Consolas" w:eastAsiaTheme="minorHAnsi" w:hAnsi="Consolas" w:cs="Consolas"/>
+          <w:sz w:val="20"/>
+          <w:szCs w:val="20"/>
+          <w:lang w:val="en-US" w:eastAsia="en-US"/>
+        </w:rPr>
+        <w:t xml:space="preserve">import </w:t>
       </w:r>
       <w:proofErr w:type="spellStart"/>
       <w:proofErr w:type="gramStart"/>
@@ -2566,7 +3078,7 @@
           <w:rFonts w:ascii="Consolas" w:eastAsiaTheme="minorHAnsi" w:hAnsi="Consolas" w:cs="Consolas"/>
           <w:sz w:val="20"/>
           <w:szCs w:val="20"/>
-          <w:lang w:eastAsia="en-US"/>
+          <w:lang w:val="en-US" w:eastAsia="en-US"/>
         </w:rPr>
         <w:t>java.io.InputStreamReader</w:t>
       </w:r>
@@ -2577,7 +3089,7 @@
           <w:rFonts w:ascii="Consolas" w:eastAsiaTheme="minorHAnsi" w:hAnsi="Consolas" w:cs="Consolas"/>
           <w:sz w:val="20"/>
           <w:szCs w:val="20"/>
-          <w:lang w:eastAsia="en-US"/>
+          <w:lang w:val="en-US" w:eastAsia="en-US"/>
         </w:rPr>
         <w:t>;</w:t>
       </w:r>
@@ -2594,28 +3106,17 @@
           <w:rFonts w:ascii="Consolas" w:eastAsiaTheme="minorHAnsi" w:hAnsi="Consolas" w:cs="Consolas"/>
           <w:sz w:val="20"/>
           <w:szCs w:val="20"/>
-          <w:lang w:eastAsia="en-US"/>
-        </w:rPr>
-      </w:pPr>
-      <w:proofErr w:type="spellStart"/>
-      <w:r>
-        <w:rPr>
-          <w:rFonts w:ascii="Consolas" w:eastAsiaTheme="minorHAnsi" w:hAnsi="Consolas" w:cs="Consolas"/>
-          <w:sz w:val="20"/>
-          <w:szCs w:val="20"/>
-          <w:lang w:eastAsia="en-US"/>
-        </w:rPr>
-        <w:t>import</w:t>
-      </w:r>
-      <w:proofErr w:type="spellEnd"/>
-      <w:r>
-        <w:rPr>
-          <w:rFonts w:ascii="Consolas" w:eastAsiaTheme="minorHAnsi" w:hAnsi="Consolas" w:cs="Consolas"/>
-          <w:sz w:val="20"/>
-          <w:szCs w:val="20"/>
-          <w:lang w:eastAsia="en-US"/>
-        </w:rPr>
-        <w:t xml:space="preserve"> </w:t>
+          <w:lang w:val="en-US" w:eastAsia="en-US"/>
+        </w:rPr>
+      </w:pPr>
+      <w:r>
+        <w:rPr>
+          <w:rFonts w:ascii="Consolas" w:eastAsiaTheme="minorHAnsi" w:hAnsi="Consolas" w:cs="Consolas"/>
+          <w:sz w:val="20"/>
+          <w:szCs w:val="20"/>
+          <w:lang w:val="en-US" w:eastAsia="en-US"/>
+        </w:rPr>
+        <w:t xml:space="preserve">import </w:t>
       </w:r>
       <w:proofErr w:type="spellStart"/>
       <w:proofErr w:type="gramStart"/>
@@ -2624,7 +3125,7 @@
           <w:rFonts w:ascii="Consolas" w:eastAsiaTheme="minorHAnsi" w:hAnsi="Consolas" w:cs="Consolas"/>
           <w:sz w:val="20"/>
           <w:szCs w:val="20"/>
-          <w:lang w:eastAsia="en-US"/>
+          <w:lang w:val="en-US" w:eastAsia="en-US"/>
         </w:rPr>
         <w:t>java.io.PrintWriter</w:t>
       </w:r>
@@ -2635,7 +3136,7 @@
           <w:rFonts w:ascii="Consolas" w:eastAsiaTheme="minorHAnsi" w:hAnsi="Consolas" w:cs="Consolas"/>
           <w:sz w:val="20"/>
           <w:szCs w:val="20"/>
-          <w:lang w:eastAsia="en-US"/>
+          <w:lang w:val="en-US" w:eastAsia="en-US"/>
         </w:rPr>
         <w:t>;</w:t>
       </w:r>
@@ -2652,28 +3153,17 @@
           <w:rFonts w:ascii="Consolas" w:eastAsiaTheme="minorHAnsi" w:hAnsi="Consolas" w:cs="Consolas"/>
           <w:sz w:val="20"/>
           <w:szCs w:val="20"/>
-          <w:lang w:eastAsia="en-US"/>
-        </w:rPr>
-      </w:pPr>
-      <w:proofErr w:type="spellStart"/>
-      <w:r>
-        <w:rPr>
-          <w:rFonts w:ascii="Consolas" w:eastAsiaTheme="minorHAnsi" w:hAnsi="Consolas" w:cs="Consolas"/>
-          <w:sz w:val="20"/>
-          <w:szCs w:val="20"/>
-          <w:lang w:eastAsia="en-US"/>
-        </w:rPr>
-        <w:t>import</w:t>
-      </w:r>
-      <w:proofErr w:type="spellEnd"/>
-      <w:r>
-        <w:rPr>
-          <w:rFonts w:ascii="Consolas" w:eastAsiaTheme="minorHAnsi" w:hAnsi="Consolas" w:cs="Consolas"/>
-          <w:sz w:val="20"/>
-          <w:szCs w:val="20"/>
-          <w:lang w:eastAsia="en-US"/>
-        </w:rPr>
-        <w:t xml:space="preserve"> </w:t>
+          <w:lang w:val="en-US" w:eastAsia="en-US"/>
+        </w:rPr>
+      </w:pPr>
+      <w:r>
+        <w:rPr>
+          <w:rFonts w:ascii="Consolas" w:eastAsiaTheme="minorHAnsi" w:hAnsi="Consolas" w:cs="Consolas"/>
+          <w:sz w:val="20"/>
+          <w:szCs w:val="20"/>
+          <w:lang w:val="en-US" w:eastAsia="en-US"/>
+        </w:rPr>
+        <w:t xml:space="preserve">import </w:t>
       </w:r>
       <w:proofErr w:type="spellStart"/>
       <w:proofErr w:type="gramStart"/>
@@ -2682,7 +3172,7 @@
           <w:rFonts w:ascii="Consolas" w:eastAsiaTheme="minorHAnsi" w:hAnsi="Consolas" w:cs="Consolas"/>
           <w:sz w:val="20"/>
           <w:szCs w:val="20"/>
-          <w:lang w:eastAsia="en-US"/>
+          <w:lang w:val="en-US" w:eastAsia="en-US"/>
         </w:rPr>
         <w:t>java.net.MalformedURLException</w:t>
       </w:r>
@@ -2693,7 +3183,7 @@
           <w:rFonts w:ascii="Consolas" w:eastAsiaTheme="minorHAnsi" w:hAnsi="Consolas" w:cs="Consolas"/>
           <w:sz w:val="20"/>
           <w:szCs w:val="20"/>
-          <w:lang w:eastAsia="en-US"/>
+          <w:lang w:val="en-US" w:eastAsia="en-US"/>
         </w:rPr>
         <w:t>;</w:t>
       </w:r>
@@ -2710,28 +3200,17 @@
           <w:rFonts w:ascii="Consolas" w:eastAsiaTheme="minorHAnsi" w:hAnsi="Consolas" w:cs="Consolas"/>
           <w:sz w:val="20"/>
           <w:szCs w:val="20"/>
-          <w:lang w:eastAsia="en-US"/>
-        </w:rPr>
-      </w:pPr>
-      <w:proofErr w:type="spellStart"/>
-      <w:r>
-        <w:rPr>
-          <w:rFonts w:ascii="Consolas" w:eastAsiaTheme="minorHAnsi" w:hAnsi="Consolas" w:cs="Consolas"/>
-          <w:sz w:val="20"/>
-          <w:szCs w:val="20"/>
-          <w:lang w:eastAsia="en-US"/>
-        </w:rPr>
-        <w:t>import</w:t>
-      </w:r>
-      <w:proofErr w:type="spellEnd"/>
-      <w:r>
-        <w:rPr>
-          <w:rFonts w:ascii="Consolas" w:eastAsiaTheme="minorHAnsi" w:hAnsi="Consolas" w:cs="Consolas"/>
-          <w:sz w:val="20"/>
-          <w:szCs w:val="20"/>
-          <w:lang w:eastAsia="en-US"/>
-        </w:rPr>
-        <w:t xml:space="preserve"> </w:t>
+          <w:lang w:val="en-US" w:eastAsia="en-US"/>
+        </w:rPr>
+      </w:pPr>
+      <w:r>
+        <w:rPr>
+          <w:rFonts w:ascii="Consolas" w:eastAsiaTheme="minorHAnsi" w:hAnsi="Consolas" w:cs="Consolas"/>
+          <w:sz w:val="20"/>
+          <w:szCs w:val="20"/>
+          <w:lang w:val="en-US" w:eastAsia="en-US"/>
+        </w:rPr>
+        <w:t xml:space="preserve">import </w:t>
       </w:r>
       <w:proofErr w:type="spellStart"/>
       <w:proofErr w:type="gramStart"/>
@@ -2740,7 +3219,7 @@
           <w:rFonts w:ascii="Consolas" w:eastAsiaTheme="minorHAnsi" w:hAnsi="Consolas" w:cs="Consolas"/>
           <w:sz w:val="20"/>
           <w:szCs w:val="20"/>
-          <w:lang w:eastAsia="en-US"/>
+          <w:lang w:val="en-US" w:eastAsia="en-US"/>
         </w:rPr>
         <w:t>java.net.Socket</w:t>
       </w:r>
@@ -2751,7 +3230,7 @@
           <w:rFonts w:ascii="Consolas" w:eastAsiaTheme="minorHAnsi" w:hAnsi="Consolas" w:cs="Consolas"/>
           <w:sz w:val="20"/>
           <w:szCs w:val="20"/>
-          <w:lang w:eastAsia="en-US"/>
+          <w:lang w:val="en-US" w:eastAsia="en-US"/>
         </w:rPr>
         <w:t>;</w:t>
       </w:r>
@@ -2768,28 +3247,17 @@
           <w:rFonts w:ascii="Consolas" w:eastAsiaTheme="minorHAnsi" w:hAnsi="Consolas" w:cs="Consolas"/>
           <w:sz w:val="20"/>
           <w:szCs w:val="20"/>
-          <w:lang w:eastAsia="en-US"/>
-        </w:rPr>
-      </w:pPr>
-      <w:proofErr w:type="spellStart"/>
-      <w:r>
-        <w:rPr>
-          <w:rFonts w:ascii="Consolas" w:eastAsiaTheme="minorHAnsi" w:hAnsi="Consolas" w:cs="Consolas"/>
-          <w:sz w:val="20"/>
-          <w:szCs w:val="20"/>
-          <w:lang w:eastAsia="en-US"/>
-        </w:rPr>
-        <w:t>import</w:t>
-      </w:r>
-      <w:proofErr w:type="spellEnd"/>
-      <w:r>
-        <w:rPr>
-          <w:rFonts w:ascii="Consolas" w:eastAsiaTheme="minorHAnsi" w:hAnsi="Consolas" w:cs="Consolas"/>
-          <w:sz w:val="20"/>
-          <w:szCs w:val="20"/>
-          <w:lang w:eastAsia="en-US"/>
-        </w:rPr>
-        <w:t xml:space="preserve"> </w:t>
+          <w:lang w:val="en-US" w:eastAsia="en-US"/>
+        </w:rPr>
+      </w:pPr>
+      <w:r>
+        <w:rPr>
+          <w:rFonts w:ascii="Consolas" w:eastAsiaTheme="minorHAnsi" w:hAnsi="Consolas" w:cs="Consolas"/>
+          <w:sz w:val="20"/>
+          <w:szCs w:val="20"/>
+          <w:lang w:val="en-US" w:eastAsia="en-US"/>
+        </w:rPr>
+        <w:t xml:space="preserve">import </w:t>
       </w:r>
       <w:proofErr w:type="spellStart"/>
       <w:proofErr w:type="gramStart"/>
@@ -2798,7 +3266,7 @@
           <w:rFonts w:ascii="Consolas" w:eastAsiaTheme="minorHAnsi" w:hAnsi="Consolas" w:cs="Consolas"/>
           <w:sz w:val="20"/>
           <w:szCs w:val="20"/>
-          <w:lang w:eastAsia="en-US"/>
+          <w:lang w:val="en-US" w:eastAsia="en-US"/>
         </w:rPr>
         <w:t>java.util</w:t>
       </w:r>
@@ -2808,7 +3276,7 @@
           <w:rFonts w:ascii="Consolas" w:eastAsiaTheme="minorHAnsi" w:hAnsi="Consolas" w:cs="Consolas"/>
           <w:sz w:val="20"/>
           <w:szCs w:val="20"/>
-          <w:lang w:eastAsia="en-US"/>
+          <w:lang w:val="en-US" w:eastAsia="en-US"/>
         </w:rPr>
         <w:t>.LinkedList</w:t>
       </w:r>
@@ -2818,7 +3286,7 @@
           <w:rFonts w:ascii="Consolas" w:eastAsiaTheme="minorHAnsi" w:hAnsi="Consolas" w:cs="Consolas"/>
           <w:sz w:val="20"/>
           <w:szCs w:val="20"/>
-          <w:lang w:eastAsia="en-US"/>
+          <w:lang w:val="en-US" w:eastAsia="en-US"/>
         </w:rPr>
         <w:t>;</w:t>
       </w:r>
@@ -3400,17 +3868,26 @@
           <w:rFonts w:ascii="Consolas" w:eastAsiaTheme="minorHAnsi" w:hAnsi="Consolas" w:cs="Consolas"/>
           <w:sz w:val="20"/>
           <w:szCs w:val="20"/>
-          <w:lang w:eastAsia="en-US"/>
-        </w:rPr>
-      </w:pPr>
-      <w:r>
-        <w:rPr>
-          <w:rFonts w:ascii="Consolas" w:eastAsiaTheme="minorHAnsi" w:hAnsi="Consolas" w:cs="Consolas"/>
-          <w:sz w:val="20"/>
-          <w:szCs w:val="20"/>
-          <w:lang w:val="en-US" w:eastAsia="en-US"/>
-        </w:rPr>
-        <w:tab/>
+          <w:lang w:val="en-US" w:eastAsia="en-US"/>
+        </w:rPr>
+      </w:pPr>
+      <w:r>
+        <w:rPr>
+          <w:rFonts w:ascii="Consolas" w:eastAsiaTheme="minorHAnsi" w:hAnsi="Consolas" w:cs="Consolas"/>
+          <w:sz w:val="20"/>
+          <w:szCs w:val="20"/>
+          <w:lang w:val="en-US" w:eastAsia="en-US"/>
+        </w:rPr>
+        <w:tab/>
+      </w:r>
+      <w:r>
+        <w:rPr>
+          <w:rFonts w:ascii="Consolas" w:eastAsiaTheme="minorHAnsi" w:hAnsi="Consolas" w:cs="Consolas"/>
+          <w:sz w:val="20"/>
+          <w:szCs w:val="20"/>
+          <w:lang w:val="en-US" w:eastAsia="en-US"/>
+        </w:rPr>
+        <w:t xml:space="preserve">private int </w:t>
       </w:r>
       <w:proofErr w:type="spellStart"/>
       <w:r>
@@ -3418,10 +3895,437 @@
           <w:rFonts w:ascii="Consolas" w:eastAsiaTheme="minorHAnsi" w:hAnsi="Consolas" w:cs="Consolas"/>
           <w:sz w:val="20"/>
           <w:szCs w:val="20"/>
-          <w:lang w:eastAsia="en-US"/>
+          <w:lang w:val="en-US" w:eastAsia="en-US"/>
+        </w:rPr>
+        <w:t>currentDepth</w:t>
+      </w:r>
+      <w:proofErr w:type="spellEnd"/>
+      <w:r>
+        <w:rPr>
+          <w:rFonts w:ascii="Consolas" w:eastAsiaTheme="minorHAnsi" w:hAnsi="Consolas" w:cs="Consolas"/>
+          <w:sz w:val="20"/>
+          <w:szCs w:val="20"/>
+          <w:lang w:val="en-US" w:eastAsia="en-US"/>
+        </w:rPr>
+        <w:t>;</w:t>
+      </w:r>
+    </w:p>
+    <w:p>
+      <w:pPr>
+        <w:autoSpaceDE w:val="0"/>
+        <w:autoSpaceDN w:val="0"/>
+        <w:adjustRightInd w:val="0"/>
+        <w:spacing w:line="240" w:lineRule="auto"/>
+        <w:ind w:firstLine="0"/>
+        <w:jc w:val="left"/>
+        <w:rPr>
+          <w:rFonts w:ascii="Consolas" w:eastAsiaTheme="minorHAnsi" w:hAnsi="Consolas" w:cs="Consolas"/>
+          <w:sz w:val="20"/>
+          <w:szCs w:val="20"/>
+          <w:lang w:val="en-US" w:eastAsia="en-US"/>
+        </w:rPr>
+      </w:pPr>
+      <w:r>
+        <w:rPr>
+          <w:rFonts w:ascii="Consolas" w:eastAsiaTheme="minorHAnsi" w:hAnsi="Consolas" w:cs="Consolas"/>
+          <w:sz w:val="20"/>
+          <w:szCs w:val="20"/>
+          <w:lang w:val="en-US" w:eastAsia="en-US"/>
+        </w:rPr>
+        <w:tab/>
+      </w:r>
+    </w:p>
+    <w:p>
+      <w:pPr>
+        <w:autoSpaceDE w:val="0"/>
+        <w:autoSpaceDN w:val="0"/>
+        <w:adjustRightInd w:val="0"/>
+        <w:spacing w:line="240" w:lineRule="auto"/>
+        <w:ind w:firstLine="0"/>
+        <w:jc w:val="left"/>
+        <w:rPr>
+          <w:rFonts w:ascii="Consolas" w:eastAsiaTheme="minorHAnsi" w:hAnsi="Consolas" w:cs="Consolas"/>
+          <w:sz w:val="20"/>
+          <w:szCs w:val="20"/>
+          <w:lang w:val="en-US" w:eastAsia="en-US"/>
+        </w:rPr>
+      </w:pPr>
+      <w:r>
+        <w:rPr>
+          <w:rFonts w:ascii="Consolas" w:eastAsiaTheme="minorHAnsi" w:hAnsi="Consolas" w:cs="Consolas"/>
+          <w:sz w:val="20"/>
+          <w:szCs w:val="20"/>
+          <w:lang w:val="en-US" w:eastAsia="en-US"/>
+        </w:rPr>
+        <w:tab/>
+        <w:t xml:space="preserve">/** </w:t>
+      </w:r>
+      <w:r>
+        <w:rPr>
+          <w:rFonts w:ascii="Consolas" w:eastAsiaTheme="minorHAnsi" w:hAnsi="Consolas" w:cs="Consolas"/>
+          <w:sz w:val="20"/>
+          <w:szCs w:val="20"/>
+          <w:lang w:eastAsia="en-US"/>
+        </w:rPr>
+        <w:t>Ссылки</w:t>
+      </w:r>
+      <w:r>
+        <w:rPr>
+          <w:rFonts w:ascii="Consolas" w:eastAsiaTheme="minorHAnsi" w:hAnsi="Consolas" w:cs="Consolas"/>
+          <w:sz w:val="20"/>
+          <w:szCs w:val="20"/>
+          <w:lang w:val="en-US" w:eastAsia="en-US"/>
+        </w:rPr>
+        <w:t xml:space="preserve"> </w:t>
+      </w:r>
+      <w:r>
+        <w:rPr>
+          <w:rFonts w:ascii="Consolas" w:eastAsiaTheme="minorHAnsi" w:hAnsi="Consolas" w:cs="Consolas"/>
+          <w:sz w:val="20"/>
+          <w:szCs w:val="20"/>
+          <w:lang w:eastAsia="en-US"/>
+        </w:rPr>
+        <w:t>найденные</w:t>
+      </w:r>
+      <w:r>
+        <w:rPr>
+          <w:rFonts w:ascii="Consolas" w:eastAsiaTheme="minorHAnsi" w:hAnsi="Consolas" w:cs="Consolas"/>
+          <w:sz w:val="20"/>
+          <w:szCs w:val="20"/>
+          <w:lang w:val="en-US" w:eastAsia="en-US"/>
+        </w:rPr>
+        <w:t xml:space="preserve"> </w:t>
+      </w:r>
+      <w:r>
+        <w:rPr>
+          <w:rFonts w:ascii="Consolas" w:eastAsiaTheme="minorHAnsi" w:hAnsi="Consolas" w:cs="Consolas"/>
+          <w:sz w:val="20"/>
+          <w:szCs w:val="20"/>
+          <w:lang w:eastAsia="en-US"/>
+        </w:rPr>
+        <w:t>на</w:t>
+      </w:r>
+      <w:r>
+        <w:rPr>
+          <w:rFonts w:ascii="Consolas" w:eastAsiaTheme="minorHAnsi" w:hAnsi="Consolas" w:cs="Consolas"/>
+          <w:sz w:val="20"/>
+          <w:szCs w:val="20"/>
+          <w:lang w:val="en-US" w:eastAsia="en-US"/>
+        </w:rPr>
+        <w:t xml:space="preserve"> </w:t>
+      </w:r>
+      <w:r>
+        <w:rPr>
+          <w:rFonts w:ascii="Consolas" w:eastAsiaTheme="minorHAnsi" w:hAnsi="Consolas" w:cs="Consolas"/>
+          <w:sz w:val="20"/>
+          <w:szCs w:val="20"/>
+          <w:lang w:eastAsia="en-US"/>
+        </w:rPr>
+        <w:t>странице</w:t>
+      </w:r>
+      <w:r>
+        <w:rPr>
+          <w:rFonts w:ascii="Consolas" w:eastAsiaTheme="minorHAnsi" w:hAnsi="Consolas" w:cs="Consolas"/>
+          <w:sz w:val="20"/>
+          <w:szCs w:val="20"/>
+          <w:lang w:val="en-US" w:eastAsia="en-US"/>
+        </w:rPr>
+        <w:t xml:space="preserve"> */</w:t>
+      </w:r>
+    </w:p>
+    <w:p>
+      <w:pPr>
+        <w:autoSpaceDE w:val="0"/>
+        <w:autoSpaceDN w:val="0"/>
+        <w:adjustRightInd w:val="0"/>
+        <w:spacing w:line="240" w:lineRule="auto"/>
+        <w:ind w:firstLine="0"/>
+        <w:jc w:val="left"/>
+        <w:rPr>
+          <w:rFonts w:ascii="Consolas" w:eastAsiaTheme="minorHAnsi" w:hAnsi="Consolas" w:cs="Consolas"/>
+          <w:sz w:val="20"/>
+          <w:szCs w:val="20"/>
+          <w:lang w:val="en-US" w:eastAsia="en-US"/>
+        </w:rPr>
+      </w:pPr>
+      <w:r>
+        <w:rPr>
+          <w:rFonts w:ascii="Consolas" w:eastAsiaTheme="minorHAnsi" w:hAnsi="Consolas" w:cs="Consolas"/>
+          <w:sz w:val="20"/>
+          <w:szCs w:val="20"/>
+          <w:lang w:val="en-US" w:eastAsia="en-US"/>
+        </w:rPr>
+        <w:tab/>
+      </w:r>
+      <w:r>
+        <w:rPr>
+          <w:rFonts w:ascii="Consolas" w:eastAsiaTheme="minorHAnsi" w:hAnsi="Consolas" w:cs="Consolas"/>
+          <w:sz w:val="20"/>
+          <w:szCs w:val="20"/>
+          <w:lang w:val="en-US" w:eastAsia="en-US"/>
+        </w:rPr>
+        <w:t>private LinkedList&lt;</w:t>
+      </w:r>
+      <w:proofErr w:type="spellStart"/>
+      <w:r>
+        <w:rPr>
+          <w:rFonts w:ascii="Consolas" w:eastAsiaTheme="minorHAnsi" w:hAnsi="Consolas" w:cs="Consolas"/>
+          <w:sz w:val="20"/>
+          <w:szCs w:val="20"/>
+          <w:lang w:val="en-US" w:eastAsia="en-US"/>
+        </w:rPr>
+        <w:t>URLContainer</w:t>
+      </w:r>
+      <w:proofErr w:type="spellEnd"/>
+      <w:r>
+        <w:rPr>
+          <w:rFonts w:ascii="Consolas" w:eastAsiaTheme="minorHAnsi" w:hAnsi="Consolas" w:cs="Consolas"/>
+          <w:sz w:val="20"/>
+          <w:szCs w:val="20"/>
+          <w:lang w:val="en-US" w:eastAsia="en-US"/>
+        </w:rPr>
+        <w:t xml:space="preserve">&gt; </w:t>
+      </w:r>
+      <w:proofErr w:type="spellStart"/>
+      <w:r>
+        <w:rPr>
+          <w:rFonts w:ascii="Consolas" w:eastAsiaTheme="minorHAnsi" w:hAnsi="Consolas" w:cs="Consolas"/>
+          <w:sz w:val="20"/>
+          <w:szCs w:val="20"/>
+          <w:lang w:val="en-US" w:eastAsia="en-US"/>
+        </w:rPr>
+        <w:t>foundURLs</w:t>
+      </w:r>
+      <w:proofErr w:type="spellEnd"/>
+      <w:r>
+        <w:rPr>
+          <w:rFonts w:ascii="Consolas" w:eastAsiaTheme="minorHAnsi" w:hAnsi="Consolas" w:cs="Consolas"/>
+          <w:sz w:val="20"/>
+          <w:szCs w:val="20"/>
+          <w:lang w:val="en-US" w:eastAsia="en-US"/>
+        </w:rPr>
+        <w:t>;</w:t>
+      </w:r>
+    </w:p>
+    <w:p>
+      <w:pPr>
+        <w:autoSpaceDE w:val="0"/>
+        <w:autoSpaceDN w:val="0"/>
+        <w:adjustRightInd w:val="0"/>
+        <w:spacing w:line="240" w:lineRule="auto"/>
+        <w:ind w:firstLine="0"/>
+        <w:jc w:val="left"/>
+        <w:rPr>
+          <w:rFonts w:ascii="Consolas" w:eastAsiaTheme="minorHAnsi" w:hAnsi="Consolas" w:cs="Consolas"/>
+          <w:sz w:val="20"/>
+          <w:szCs w:val="20"/>
+          <w:lang w:val="en-US" w:eastAsia="en-US"/>
+        </w:rPr>
+      </w:pPr>
+      <w:r>
+        <w:rPr>
+          <w:rFonts w:ascii="Consolas" w:eastAsiaTheme="minorHAnsi" w:hAnsi="Consolas" w:cs="Consolas"/>
+          <w:sz w:val="20"/>
+          <w:szCs w:val="20"/>
+          <w:lang w:val="en-US" w:eastAsia="en-US"/>
+        </w:rPr>
+        <w:tab/>
+      </w:r>
+    </w:p>
+    <w:p>
+      <w:pPr>
+        <w:autoSpaceDE w:val="0"/>
+        <w:autoSpaceDN w:val="0"/>
+        <w:adjustRightInd w:val="0"/>
+        <w:spacing w:line="240" w:lineRule="auto"/>
+        <w:ind w:firstLine="0"/>
+        <w:jc w:val="left"/>
+        <w:rPr>
+          <w:rFonts w:ascii="Consolas" w:eastAsiaTheme="minorHAnsi" w:hAnsi="Consolas" w:cs="Consolas"/>
+          <w:sz w:val="20"/>
+          <w:szCs w:val="20"/>
+          <w:lang w:eastAsia="en-US"/>
+        </w:rPr>
+      </w:pPr>
+      <w:r>
+        <w:rPr>
+          <w:rFonts w:ascii="Consolas" w:eastAsiaTheme="minorHAnsi" w:hAnsi="Consolas" w:cs="Consolas"/>
+          <w:sz w:val="20"/>
+          <w:szCs w:val="20"/>
+          <w:lang w:val="en-US" w:eastAsia="en-US"/>
+        </w:rPr>
+        <w:tab/>
+      </w:r>
+      <w:r>
+        <w:rPr>
+          <w:rFonts w:ascii="Consolas" w:eastAsiaTheme="minorHAnsi" w:hAnsi="Consolas" w:cs="Consolas"/>
+          <w:sz w:val="20"/>
+          <w:szCs w:val="20"/>
+          <w:lang w:eastAsia="en-US"/>
+        </w:rPr>
+        <w:t xml:space="preserve">/** </w:t>
+      </w:r>
+      <w:r>
+        <w:rPr>
+          <w:rFonts w:ascii="Consolas" w:eastAsiaTheme="minorHAnsi" w:hAnsi="Consolas" w:cs="Consolas"/>
+          <w:sz w:val="20"/>
+          <w:szCs w:val="20"/>
+          <w:lang w:eastAsia="en-US"/>
+        </w:rPr>
+        <w:t>Сокет</w:t>
+      </w:r>
+      <w:r>
+        <w:rPr>
+          <w:rFonts w:ascii="Consolas" w:eastAsiaTheme="minorHAnsi" w:hAnsi="Consolas" w:cs="Consolas"/>
+          <w:sz w:val="20"/>
+          <w:szCs w:val="20"/>
+          <w:lang w:eastAsia="en-US"/>
+        </w:rPr>
+        <w:t xml:space="preserve"> </w:t>
+      </w:r>
+      <w:r>
+        <w:rPr>
+          <w:rFonts w:ascii="Consolas" w:eastAsiaTheme="minorHAnsi" w:hAnsi="Consolas" w:cs="Consolas"/>
+          <w:sz w:val="20"/>
+          <w:szCs w:val="20"/>
+          <w:lang w:eastAsia="en-US"/>
+        </w:rPr>
+        <w:t>для</w:t>
+      </w:r>
+      <w:r>
+        <w:rPr>
+          <w:rFonts w:ascii="Consolas" w:eastAsiaTheme="minorHAnsi" w:hAnsi="Consolas" w:cs="Consolas"/>
+          <w:sz w:val="20"/>
+          <w:szCs w:val="20"/>
+          <w:lang w:eastAsia="en-US"/>
+        </w:rPr>
+        <w:t xml:space="preserve"> </w:t>
+      </w:r>
+      <w:r>
+        <w:rPr>
+          <w:rFonts w:ascii="Consolas" w:eastAsiaTheme="minorHAnsi" w:hAnsi="Consolas" w:cs="Consolas"/>
+          <w:sz w:val="20"/>
+          <w:szCs w:val="20"/>
+          <w:lang w:eastAsia="en-US"/>
+        </w:rPr>
+        <w:t>подключения</w:t>
+      </w:r>
+      <w:r>
+        <w:rPr>
+          <w:rFonts w:ascii="Consolas" w:eastAsiaTheme="minorHAnsi" w:hAnsi="Consolas" w:cs="Consolas"/>
+          <w:sz w:val="20"/>
+          <w:szCs w:val="20"/>
+          <w:lang w:eastAsia="en-US"/>
+        </w:rPr>
+        <w:t xml:space="preserve"> </w:t>
+      </w:r>
+      <w:r>
+        <w:rPr>
+          <w:rFonts w:ascii="Consolas" w:eastAsiaTheme="minorHAnsi" w:hAnsi="Consolas" w:cs="Consolas"/>
+          <w:sz w:val="20"/>
+          <w:szCs w:val="20"/>
+          <w:lang w:eastAsia="en-US"/>
+        </w:rPr>
+        <w:t>к</w:t>
+      </w:r>
+      <w:r>
+        <w:rPr>
+          <w:rFonts w:ascii="Consolas" w:eastAsiaTheme="minorHAnsi" w:hAnsi="Consolas" w:cs="Consolas"/>
+          <w:sz w:val="20"/>
+          <w:szCs w:val="20"/>
+          <w:lang w:eastAsia="en-US"/>
+        </w:rPr>
+        <w:t xml:space="preserve"> </w:t>
+      </w:r>
+      <w:r>
+        <w:rPr>
+          <w:rFonts w:ascii="Consolas" w:eastAsiaTheme="minorHAnsi" w:hAnsi="Consolas" w:cs="Consolas"/>
+          <w:sz w:val="20"/>
+          <w:szCs w:val="20"/>
+          <w:lang w:eastAsia="en-US"/>
+        </w:rPr>
+        <w:t>сайту</w:t>
+      </w:r>
+      <w:r>
+        <w:rPr>
+          <w:rFonts w:ascii="Consolas" w:eastAsiaTheme="minorHAnsi" w:hAnsi="Consolas" w:cs="Consolas"/>
+          <w:sz w:val="20"/>
+          <w:szCs w:val="20"/>
+          <w:lang w:eastAsia="en-US"/>
+        </w:rPr>
+        <w:t xml:space="preserve"> */</w:t>
+      </w:r>
+    </w:p>
+    <w:p>
+      <w:pPr>
+        <w:autoSpaceDE w:val="0"/>
+        <w:autoSpaceDN w:val="0"/>
+        <w:adjustRightInd w:val="0"/>
+        <w:spacing w:line="240" w:lineRule="auto"/>
+        <w:ind w:firstLine="0"/>
+        <w:jc w:val="left"/>
+        <w:rPr>
+          <w:rFonts w:ascii="Consolas" w:eastAsiaTheme="minorHAnsi" w:hAnsi="Consolas" w:cs="Consolas"/>
+          <w:sz w:val="20"/>
+          <w:szCs w:val="20"/>
+          <w:lang w:eastAsia="en-US"/>
+        </w:rPr>
+      </w:pPr>
+      <w:r>
+        <w:rPr>
+          <w:rFonts w:ascii="Consolas" w:eastAsiaTheme="minorHAnsi" w:hAnsi="Consolas" w:cs="Consolas"/>
+          <w:sz w:val="20"/>
+          <w:szCs w:val="20"/>
+          <w:lang w:eastAsia="en-US"/>
+        </w:rPr>
+        <w:tab/>
+      </w:r>
+      <w:r>
+        <w:rPr>
+          <w:rFonts w:ascii="Consolas" w:eastAsiaTheme="minorHAnsi" w:hAnsi="Consolas" w:cs="Consolas"/>
+          <w:sz w:val="20"/>
+          <w:szCs w:val="20"/>
+          <w:lang w:val="en-US" w:eastAsia="en-US"/>
         </w:rPr>
         <w:t>private</w:t>
       </w:r>
+      <w:r>
+        <w:rPr>
+          <w:rFonts w:ascii="Consolas" w:eastAsiaTheme="minorHAnsi" w:hAnsi="Consolas" w:cs="Consolas"/>
+          <w:sz w:val="20"/>
+          <w:szCs w:val="20"/>
+          <w:lang w:eastAsia="en-US"/>
+        </w:rPr>
+        <w:t xml:space="preserve"> </w:t>
+      </w:r>
+      <w:r>
+        <w:rPr>
+          <w:rFonts w:ascii="Consolas" w:eastAsiaTheme="minorHAnsi" w:hAnsi="Consolas" w:cs="Consolas"/>
+          <w:sz w:val="20"/>
+          <w:szCs w:val="20"/>
+          <w:lang w:val="en-US" w:eastAsia="en-US"/>
+        </w:rPr>
+        <w:t>Socket</w:t>
+      </w:r>
+      <w:r>
+        <w:rPr>
+          <w:rFonts w:ascii="Consolas" w:eastAsiaTheme="minorHAnsi" w:hAnsi="Consolas" w:cs="Consolas"/>
+          <w:sz w:val="20"/>
+          <w:szCs w:val="20"/>
+          <w:lang w:eastAsia="en-US"/>
+        </w:rPr>
+        <w:t xml:space="preserve"> </w:t>
+      </w:r>
+      <w:proofErr w:type="spellStart"/>
+      <w:r>
+        <w:rPr>
+          <w:rFonts w:ascii="Consolas" w:eastAsiaTheme="minorHAnsi" w:hAnsi="Consolas" w:cs="Consolas"/>
+          <w:sz w:val="20"/>
+          <w:szCs w:val="20"/>
+          <w:lang w:val="en-US" w:eastAsia="en-US"/>
+        </w:rPr>
+        <w:t>io</w:t>
+      </w:r>
       <w:proofErr w:type="spellEnd"/>
       <w:r>
         <w:rPr>
@@ -3430,6 +4334,75 @@
           <w:szCs w:val="20"/>
           <w:lang w:eastAsia="en-US"/>
         </w:rPr>
+        <w:t>;</w:t>
+      </w:r>
+    </w:p>
+    <w:p>
+      <w:pPr>
+        <w:autoSpaceDE w:val="0"/>
+        <w:autoSpaceDN w:val="0"/>
+        <w:adjustRightInd w:val="0"/>
+        <w:spacing w:line="240" w:lineRule="auto"/>
+        <w:ind w:firstLine="0"/>
+        <w:jc w:val="left"/>
+        <w:rPr>
+          <w:rFonts w:ascii="Consolas" w:eastAsiaTheme="minorHAnsi" w:hAnsi="Consolas" w:cs="Consolas"/>
+          <w:sz w:val="20"/>
+          <w:szCs w:val="20"/>
+          <w:lang w:eastAsia="en-US"/>
+        </w:rPr>
+      </w:pPr>
+      <w:r>
+        <w:rPr>
+          <w:rFonts w:ascii="Consolas" w:eastAsiaTheme="minorHAnsi" w:hAnsi="Consolas" w:cs="Consolas"/>
+          <w:sz w:val="20"/>
+          <w:szCs w:val="20"/>
+          <w:lang w:eastAsia="en-US"/>
+        </w:rPr>
+        <w:tab/>
+      </w:r>
+    </w:p>
+    <w:p>
+      <w:pPr>
+        <w:autoSpaceDE w:val="0"/>
+        <w:autoSpaceDN w:val="0"/>
+        <w:adjustRightInd w:val="0"/>
+        <w:spacing w:line="240" w:lineRule="auto"/>
+        <w:ind w:firstLine="0"/>
+        <w:jc w:val="left"/>
+        <w:rPr>
+          <w:rFonts w:ascii="Consolas" w:eastAsiaTheme="minorHAnsi" w:hAnsi="Consolas" w:cs="Consolas"/>
+          <w:sz w:val="20"/>
+          <w:szCs w:val="20"/>
+          <w:lang w:eastAsia="en-US"/>
+        </w:rPr>
+      </w:pPr>
+      <w:r>
+        <w:rPr>
+          <w:rFonts w:ascii="Consolas" w:eastAsiaTheme="minorHAnsi" w:hAnsi="Consolas" w:cs="Consolas"/>
+          <w:sz w:val="20"/>
+          <w:szCs w:val="20"/>
+          <w:lang w:eastAsia="en-US"/>
+        </w:rPr>
+        <w:tab/>
+        <w:t xml:space="preserve">/** </w:t>
+      </w:r>
+      <w:r>
+        <w:rPr>
+          <w:rFonts w:ascii="Consolas" w:eastAsiaTheme="minorHAnsi" w:hAnsi="Consolas" w:cs="Consolas"/>
+          <w:sz w:val="20"/>
+          <w:szCs w:val="20"/>
+          <w:lang w:eastAsia="en-US"/>
+        </w:rPr>
+        <w:t>Поле</w:t>
+      </w:r>
+      <w:r>
+        <w:rPr>
+          <w:rFonts w:ascii="Consolas" w:eastAsiaTheme="minorHAnsi" w:hAnsi="Consolas" w:cs="Consolas"/>
+          <w:sz w:val="20"/>
+          <w:szCs w:val="20"/>
+          <w:lang w:eastAsia="en-US"/>
+        </w:rPr>
         <w:t xml:space="preserve"> </w:t>
       </w:r>
       <w:proofErr w:type="spellStart"/>
@@ -3438,9 +4411,9 @@
           <w:rFonts w:ascii="Consolas" w:eastAsiaTheme="minorHAnsi" w:hAnsi="Consolas" w:cs="Consolas"/>
           <w:sz w:val="20"/>
           <w:szCs w:val="20"/>
-          <w:lang w:eastAsia="en-US"/>
-        </w:rPr>
-        <w:t>int</w:t>
+          <w:lang w:val="en-US" w:eastAsia="en-US"/>
+        </w:rPr>
+        <w:t>DBManager</w:t>
       </w:r>
       <w:proofErr w:type="spellEnd"/>
       <w:r>
@@ -3450,17 +4423,150 @@
           <w:szCs w:val="20"/>
           <w:lang w:eastAsia="en-US"/>
         </w:rPr>
+        <w:t>'</w:t>
+      </w:r>
+      <w:r>
+        <w:rPr>
+          <w:rFonts w:ascii="Consolas" w:eastAsiaTheme="minorHAnsi" w:hAnsi="Consolas" w:cs="Consolas"/>
+          <w:sz w:val="20"/>
+          <w:szCs w:val="20"/>
+          <w:lang w:eastAsia="en-US"/>
+        </w:rPr>
+        <w:t>а</w:t>
+      </w:r>
+      <w:r>
+        <w:rPr>
+          <w:rFonts w:ascii="Consolas" w:eastAsiaTheme="minorHAnsi" w:hAnsi="Consolas" w:cs="Consolas"/>
+          <w:sz w:val="20"/>
+          <w:szCs w:val="20"/>
+          <w:lang w:eastAsia="en-US"/>
+        </w:rPr>
+        <w:t xml:space="preserve">, </w:t>
+      </w:r>
+      <w:r>
+        <w:rPr>
+          <w:rFonts w:ascii="Consolas" w:eastAsiaTheme="minorHAnsi" w:hAnsi="Consolas" w:cs="Consolas"/>
+          <w:sz w:val="20"/>
+          <w:szCs w:val="20"/>
+          <w:lang w:eastAsia="en-US"/>
+        </w:rPr>
+        <w:t>к</w:t>
+      </w:r>
+      <w:r>
+        <w:rPr>
+          <w:rFonts w:ascii="Consolas" w:eastAsiaTheme="minorHAnsi" w:hAnsi="Consolas" w:cs="Consolas"/>
+          <w:sz w:val="20"/>
+          <w:szCs w:val="20"/>
+          <w:lang w:eastAsia="en-US"/>
+        </w:rPr>
         <w:t xml:space="preserve"> </w:t>
       </w:r>
+      <w:r>
+        <w:rPr>
+          <w:rFonts w:ascii="Consolas" w:eastAsiaTheme="minorHAnsi" w:hAnsi="Consolas" w:cs="Consolas"/>
+          <w:sz w:val="20"/>
+          <w:szCs w:val="20"/>
+          <w:lang w:eastAsia="en-US"/>
+        </w:rPr>
+        <w:t>которому</w:t>
+      </w:r>
+      <w:r>
+        <w:rPr>
+          <w:rFonts w:ascii="Consolas" w:eastAsiaTheme="minorHAnsi" w:hAnsi="Consolas" w:cs="Consolas"/>
+          <w:sz w:val="20"/>
+          <w:szCs w:val="20"/>
+          <w:lang w:eastAsia="en-US"/>
+        </w:rPr>
+        <w:t xml:space="preserve"> </w:t>
+      </w:r>
+      <w:r>
+        <w:rPr>
+          <w:rFonts w:ascii="Consolas" w:eastAsiaTheme="minorHAnsi" w:hAnsi="Consolas" w:cs="Consolas"/>
+          <w:sz w:val="20"/>
+          <w:szCs w:val="20"/>
+          <w:lang w:eastAsia="en-US"/>
+        </w:rPr>
+        <w:t>привязан</w:t>
+      </w:r>
+      <w:r>
+        <w:rPr>
+          <w:rFonts w:ascii="Consolas" w:eastAsiaTheme="minorHAnsi" w:hAnsi="Consolas" w:cs="Consolas"/>
+          <w:sz w:val="20"/>
+          <w:szCs w:val="20"/>
+          <w:lang w:eastAsia="en-US"/>
+        </w:rPr>
+        <w:t xml:space="preserve"> </w:t>
+      </w:r>
+      <w:r>
+        <w:rPr>
+          <w:rFonts w:ascii="Consolas" w:eastAsiaTheme="minorHAnsi" w:hAnsi="Consolas" w:cs="Consolas"/>
+          <w:sz w:val="20"/>
+          <w:szCs w:val="20"/>
+          <w:lang w:val="en-US" w:eastAsia="en-US"/>
+        </w:rPr>
+        <w:t>Crawler</w:t>
+      </w:r>
+      <w:r>
+        <w:rPr>
+          <w:rFonts w:ascii="Consolas" w:eastAsiaTheme="minorHAnsi" w:hAnsi="Consolas" w:cs="Consolas"/>
+          <w:sz w:val="20"/>
+          <w:szCs w:val="20"/>
+          <w:lang w:eastAsia="en-US"/>
+        </w:rPr>
+        <w:t xml:space="preserve"> */</w:t>
+      </w:r>
+    </w:p>
+    <w:p>
+      <w:pPr>
+        <w:autoSpaceDE w:val="0"/>
+        <w:autoSpaceDN w:val="0"/>
+        <w:adjustRightInd w:val="0"/>
+        <w:spacing w:line="240" w:lineRule="auto"/>
+        <w:ind w:firstLine="0"/>
+        <w:jc w:val="left"/>
+        <w:rPr>
+          <w:rFonts w:ascii="Consolas" w:eastAsiaTheme="minorHAnsi" w:hAnsi="Consolas" w:cs="Consolas"/>
+          <w:sz w:val="20"/>
+          <w:szCs w:val="20"/>
+          <w:lang w:eastAsia="en-US"/>
+        </w:rPr>
+      </w:pPr>
+      <w:r>
+        <w:rPr>
+          <w:rFonts w:ascii="Consolas" w:eastAsiaTheme="minorHAnsi" w:hAnsi="Consolas" w:cs="Consolas"/>
+          <w:sz w:val="20"/>
+          <w:szCs w:val="20"/>
+          <w:lang w:eastAsia="en-US"/>
+        </w:rPr>
+        <w:tab/>
+      </w:r>
+      <w:r>
+        <w:rPr>
+          <w:rFonts w:ascii="Consolas" w:eastAsiaTheme="minorHAnsi" w:hAnsi="Consolas" w:cs="Consolas"/>
+          <w:sz w:val="20"/>
+          <w:szCs w:val="20"/>
+          <w:lang w:val="en-US" w:eastAsia="en-US"/>
+        </w:rPr>
+        <w:t>private</w:t>
+      </w:r>
+      <w:r>
+        <w:rPr>
+          <w:rFonts w:ascii="Consolas" w:eastAsiaTheme="minorHAnsi" w:hAnsi="Consolas" w:cs="Consolas"/>
+          <w:sz w:val="20"/>
+          <w:szCs w:val="20"/>
+          <w:lang w:eastAsia="en-US"/>
+        </w:rPr>
+        <w:t xml:space="preserve"> </w:t>
+      </w:r>
       <w:proofErr w:type="spellStart"/>
       <w:r>
         <w:rPr>
           <w:rFonts w:ascii="Consolas" w:eastAsiaTheme="minorHAnsi" w:hAnsi="Consolas" w:cs="Consolas"/>
           <w:sz w:val="20"/>
           <w:szCs w:val="20"/>
-          <w:lang w:eastAsia="en-US"/>
-        </w:rPr>
-        <w:t>currentDepth</w:t>
+          <w:lang w:val="en-US" w:eastAsia="en-US"/>
+        </w:rPr>
+        <w:t>DBManager</w:t>
       </w:r>
       <w:proofErr w:type="spellEnd"/>
       <w:r>
@@ -3470,6 +4576,24 @@
           <w:szCs w:val="20"/>
           <w:lang w:eastAsia="en-US"/>
         </w:rPr>
+        <w:t xml:space="preserve"> </w:t>
+      </w:r>
+      <w:r>
+        <w:rPr>
+          <w:rFonts w:ascii="Consolas" w:eastAsiaTheme="minorHAnsi" w:hAnsi="Consolas" w:cs="Consolas"/>
+          <w:sz w:val="20"/>
+          <w:szCs w:val="20"/>
+          <w:lang w:val="en-US" w:eastAsia="en-US"/>
+        </w:rPr>
+        <w:t>manager</w:t>
+      </w:r>
+      <w:r>
+        <w:rPr>
+          <w:rFonts w:ascii="Consolas" w:eastAsiaTheme="minorHAnsi" w:hAnsi="Consolas" w:cs="Consolas"/>
+          <w:sz w:val="20"/>
+          <w:szCs w:val="20"/>
+          <w:lang w:eastAsia="en-US"/>
+        </w:rPr>
         <w:t>;</w:t>
       </w:r>
     </w:p>
@@ -3523,166 +4647,21 @@
         <w:tab/>
         <w:t xml:space="preserve">/** </w:t>
       </w:r>
-      <w:proofErr w:type="gramStart"/>
-      <w:r>
-        <w:rPr>
-          <w:rFonts w:ascii="Consolas" w:eastAsiaTheme="minorHAnsi" w:hAnsi="Consolas" w:cs="Consolas"/>
-          <w:sz w:val="20"/>
-          <w:szCs w:val="20"/>
-          <w:lang w:eastAsia="en-US"/>
-        </w:rPr>
-        <w:t>Ссылки</w:t>
-      </w:r>
-      <w:proofErr w:type="gramEnd"/>
-      <w:r>
-        <w:rPr>
-          <w:rFonts w:ascii="Consolas" w:eastAsiaTheme="minorHAnsi" w:hAnsi="Consolas" w:cs="Consolas"/>
-          <w:sz w:val="20"/>
-          <w:szCs w:val="20"/>
-          <w:lang w:eastAsia="en-US"/>
-        </w:rPr>
-        <w:t xml:space="preserve"> найденные на странице */</w:t>
-      </w:r>
-    </w:p>
-    <w:p>
-      <w:pPr>
-        <w:autoSpaceDE w:val="0"/>
-        <w:autoSpaceDN w:val="0"/>
-        <w:adjustRightInd w:val="0"/>
-        <w:spacing w:line="240" w:lineRule="auto"/>
-        <w:ind w:firstLine="0"/>
-        <w:jc w:val="left"/>
-        <w:rPr>
-          <w:rFonts w:ascii="Consolas" w:eastAsiaTheme="minorHAnsi" w:hAnsi="Consolas" w:cs="Consolas"/>
-          <w:sz w:val="20"/>
-          <w:szCs w:val="20"/>
-          <w:lang w:val="en-US" w:eastAsia="en-US"/>
-        </w:rPr>
-      </w:pPr>
-      <w:r>
-        <w:rPr>
-          <w:rFonts w:ascii="Consolas" w:eastAsiaTheme="minorHAnsi" w:hAnsi="Consolas" w:cs="Consolas"/>
-          <w:sz w:val="20"/>
-          <w:szCs w:val="20"/>
-          <w:lang w:eastAsia="en-US"/>
-        </w:rPr>
-        <w:tab/>
-      </w:r>
-      <w:r>
-        <w:rPr>
-          <w:rFonts w:ascii="Consolas" w:eastAsiaTheme="minorHAnsi" w:hAnsi="Consolas" w:cs="Consolas"/>
-          <w:sz w:val="20"/>
-          <w:szCs w:val="20"/>
-          <w:lang w:val="en-US" w:eastAsia="en-US"/>
-        </w:rPr>
-        <w:t>private LinkedList&lt;</w:t>
-      </w:r>
-      <w:proofErr w:type="spellStart"/>
-      <w:r>
-        <w:rPr>
-          <w:rFonts w:ascii="Consolas" w:eastAsiaTheme="minorHAnsi" w:hAnsi="Consolas" w:cs="Consolas"/>
-          <w:sz w:val="20"/>
-          <w:szCs w:val="20"/>
-          <w:lang w:val="en-US" w:eastAsia="en-US"/>
-        </w:rPr>
-        <w:t>URLContainer</w:t>
-      </w:r>
-      <w:proofErr w:type="spellEnd"/>
-      <w:r>
-        <w:rPr>
-          <w:rFonts w:ascii="Consolas" w:eastAsiaTheme="minorHAnsi" w:hAnsi="Consolas" w:cs="Consolas"/>
-          <w:sz w:val="20"/>
-          <w:szCs w:val="20"/>
-          <w:lang w:val="en-US" w:eastAsia="en-US"/>
-        </w:rPr>
-        <w:t xml:space="preserve">&gt; </w:t>
-      </w:r>
-      <w:proofErr w:type="spellStart"/>
-      <w:r>
-        <w:rPr>
-          <w:rFonts w:ascii="Consolas" w:eastAsiaTheme="minorHAnsi" w:hAnsi="Consolas" w:cs="Consolas"/>
-          <w:sz w:val="20"/>
-          <w:szCs w:val="20"/>
-          <w:lang w:val="en-US" w:eastAsia="en-US"/>
-        </w:rPr>
-        <w:t>foundURLs</w:t>
-      </w:r>
-      <w:proofErr w:type="spellEnd"/>
-      <w:r>
-        <w:rPr>
-          <w:rFonts w:ascii="Consolas" w:eastAsiaTheme="minorHAnsi" w:hAnsi="Consolas" w:cs="Consolas"/>
-          <w:sz w:val="20"/>
-          <w:szCs w:val="20"/>
-          <w:lang w:val="en-US" w:eastAsia="en-US"/>
-        </w:rPr>
-        <w:t>;</w:t>
-      </w:r>
-    </w:p>
-    <w:p>
-      <w:pPr>
-        <w:autoSpaceDE w:val="0"/>
-        <w:autoSpaceDN w:val="0"/>
-        <w:adjustRightInd w:val="0"/>
-        <w:spacing w:line="240" w:lineRule="auto"/>
-        <w:ind w:firstLine="0"/>
-        <w:jc w:val="left"/>
-        <w:rPr>
-          <w:rFonts w:ascii="Consolas" w:eastAsiaTheme="minorHAnsi" w:hAnsi="Consolas" w:cs="Consolas"/>
-          <w:sz w:val="20"/>
-          <w:szCs w:val="20"/>
-          <w:lang w:val="en-US" w:eastAsia="en-US"/>
-        </w:rPr>
-      </w:pPr>
-      <w:r>
-        <w:rPr>
-          <w:rFonts w:ascii="Consolas" w:eastAsiaTheme="minorHAnsi" w:hAnsi="Consolas" w:cs="Consolas"/>
-          <w:sz w:val="20"/>
-          <w:szCs w:val="20"/>
-          <w:lang w:val="en-US" w:eastAsia="en-US"/>
-        </w:rPr>
-        <w:tab/>
-      </w:r>
-    </w:p>
-    <w:p>
-      <w:pPr>
-        <w:autoSpaceDE w:val="0"/>
-        <w:autoSpaceDN w:val="0"/>
-        <w:adjustRightInd w:val="0"/>
-        <w:spacing w:line="240" w:lineRule="auto"/>
-        <w:ind w:firstLine="0"/>
-        <w:jc w:val="left"/>
-        <w:rPr>
-          <w:rFonts w:ascii="Consolas" w:eastAsiaTheme="minorHAnsi" w:hAnsi="Consolas" w:cs="Consolas"/>
-          <w:sz w:val="20"/>
-          <w:szCs w:val="20"/>
-          <w:lang w:val="en-US" w:eastAsia="en-US"/>
-        </w:rPr>
-      </w:pPr>
-      <w:r>
-        <w:rPr>
-          <w:rFonts w:ascii="Consolas" w:eastAsiaTheme="minorHAnsi" w:hAnsi="Consolas" w:cs="Consolas"/>
-          <w:sz w:val="20"/>
-          <w:szCs w:val="20"/>
-          <w:lang w:val="en-US" w:eastAsia="en-US"/>
-        </w:rPr>
-        <w:tab/>
-        <w:t xml:space="preserve">/** </w:t>
-      </w:r>
-      <w:r>
-        <w:rPr>
-          <w:rFonts w:ascii="Consolas" w:eastAsiaTheme="minorHAnsi" w:hAnsi="Consolas" w:cs="Consolas"/>
-          <w:sz w:val="20"/>
-          <w:szCs w:val="20"/>
-          <w:lang w:eastAsia="en-US"/>
-        </w:rPr>
-        <w:t>Сокет</w:t>
-      </w:r>
-      <w:r>
-        <w:rPr>
-          <w:rFonts w:ascii="Consolas" w:eastAsiaTheme="minorHAnsi" w:hAnsi="Consolas" w:cs="Consolas"/>
-          <w:sz w:val="20"/>
-          <w:szCs w:val="20"/>
-          <w:lang w:val="en-US" w:eastAsia="en-US"/>
+      <w:r>
+        <w:rPr>
+          <w:rFonts w:ascii="Consolas" w:eastAsiaTheme="minorHAnsi" w:hAnsi="Consolas" w:cs="Consolas"/>
+          <w:sz w:val="20"/>
+          <w:szCs w:val="20"/>
+          <w:lang w:eastAsia="en-US"/>
+        </w:rPr>
+        <w:t>Поле</w:t>
+      </w:r>
+      <w:r>
+        <w:rPr>
+          <w:rFonts w:ascii="Consolas" w:eastAsiaTheme="minorHAnsi" w:hAnsi="Consolas" w:cs="Consolas"/>
+          <w:sz w:val="20"/>
+          <w:szCs w:val="20"/>
+          <w:lang w:eastAsia="en-US"/>
         </w:rPr>
         <w:t xml:space="preserve"> </w:t>
       </w:r>
@@ -3693,14 +4672,14 @@
           <w:szCs w:val="20"/>
           <w:lang w:eastAsia="en-US"/>
         </w:rPr>
-        <w:t>для</w:t>
-      </w:r>
-      <w:r>
-        <w:rPr>
-          <w:rFonts w:ascii="Consolas" w:eastAsiaTheme="minorHAnsi" w:hAnsi="Consolas" w:cs="Consolas"/>
-          <w:sz w:val="20"/>
-          <w:szCs w:val="20"/>
-          <w:lang w:val="en-US" w:eastAsia="en-US"/>
+        <w:t>пула</w:t>
+      </w:r>
+      <w:r>
+        <w:rPr>
+          <w:rFonts w:ascii="Consolas" w:eastAsiaTheme="minorHAnsi" w:hAnsi="Consolas" w:cs="Consolas"/>
+          <w:sz w:val="20"/>
+          <w:szCs w:val="20"/>
+          <w:lang w:eastAsia="en-US"/>
         </w:rPr>
         <w:t xml:space="preserve"> </w:t>
       </w:r>
@@ -3711,14 +4690,32 @@
           <w:szCs w:val="20"/>
           <w:lang w:eastAsia="en-US"/>
         </w:rPr>
-        <w:t>подключения</w:t>
-      </w:r>
-      <w:r>
-        <w:rPr>
-          <w:rFonts w:ascii="Consolas" w:eastAsiaTheme="minorHAnsi" w:hAnsi="Consolas" w:cs="Consolas"/>
-          <w:sz w:val="20"/>
-          <w:szCs w:val="20"/>
-          <w:lang w:val="en-US" w:eastAsia="en-US"/>
+        <w:t>ссылок</w:t>
+      </w:r>
+      <w:r>
+        <w:rPr>
+          <w:rFonts w:ascii="Consolas" w:eastAsiaTheme="minorHAnsi" w:hAnsi="Consolas" w:cs="Consolas"/>
+          <w:sz w:val="20"/>
+          <w:szCs w:val="20"/>
+          <w:lang w:eastAsia="en-US"/>
+        </w:rPr>
+        <w:t xml:space="preserve">, </w:t>
+      </w:r>
+      <w:r>
+        <w:rPr>
+          <w:rFonts w:ascii="Consolas" w:eastAsiaTheme="minorHAnsi" w:hAnsi="Consolas" w:cs="Consolas"/>
+          <w:sz w:val="20"/>
+          <w:szCs w:val="20"/>
+          <w:lang w:eastAsia="en-US"/>
+        </w:rPr>
+        <w:t>к</w:t>
+      </w:r>
+      <w:r>
+        <w:rPr>
+          <w:rFonts w:ascii="Consolas" w:eastAsiaTheme="minorHAnsi" w:hAnsi="Consolas" w:cs="Consolas"/>
+          <w:sz w:val="20"/>
+          <w:szCs w:val="20"/>
+          <w:lang w:eastAsia="en-US"/>
         </w:rPr>
         <w:t xml:space="preserve"> </w:t>
       </w:r>
@@ -3729,14 +4726,14 @@
           <w:szCs w:val="20"/>
           <w:lang w:eastAsia="en-US"/>
         </w:rPr>
-        <w:t>к</w:t>
-      </w:r>
-      <w:r>
-        <w:rPr>
-          <w:rFonts w:ascii="Consolas" w:eastAsiaTheme="minorHAnsi" w:hAnsi="Consolas" w:cs="Consolas"/>
-          <w:sz w:val="20"/>
-          <w:szCs w:val="20"/>
-          <w:lang w:val="en-US" w:eastAsia="en-US"/>
+        <w:t>которому</w:t>
+      </w:r>
+      <w:r>
+        <w:rPr>
+          <w:rFonts w:ascii="Consolas" w:eastAsiaTheme="minorHAnsi" w:hAnsi="Consolas" w:cs="Consolas"/>
+          <w:sz w:val="20"/>
+          <w:szCs w:val="20"/>
+          <w:lang w:eastAsia="en-US"/>
         </w:rPr>
         <w:t xml:space="preserve"> </w:t>
       </w:r>
@@ -3747,14 +4744,32 @@
           <w:szCs w:val="20"/>
           <w:lang w:eastAsia="en-US"/>
         </w:rPr>
-        <w:t>сайту</w:t>
-      </w:r>
-      <w:r>
-        <w:rPr>
-          <w:rFonts w:ascii="Consolas" w:eastAsiaTheme="minorHAnsi" w:hAnsi="Consolas" w:cs="Consolas"/>
-          <w:sz w:val="20"/>
-          <w:szCs w:val="20"/>
-          <w:lang w:val="en-US" w:eastAsia="en-US"/>
+        <w:t>привязан</w:t>
+      </w:r>
+      <w:r>
+        <w:rPr>
+          <w:rFonts w:ascii="Consolas" w:eastAsiaTheme="minorHAnsi" w:hAnsi="Consolas" w:cs="Consolas"/>
+          <w:sz w:val="20"/>
+          <w:szCs w:val="20"/>
+          <w:lang w:eastAsia="en-US"/>
+        </w:rPr>
+        <w:t xml:space="preserve"> </w:t>
+      </w:r>
+      <w:r>
+        <w:rPr>
+          <w:rFonts w:ascii="Consolas" w:eastAsiaTheme="minorHAnsi" w:hAnsi="Consolas" w:cs="Consolas"/>
+          <w:sz w:val="20"/>
+          <w:szCs w:val="20"/>
+          <w:lang w:val="en-US" w:eastAsia="en-US"/>
+        </w:rPr>
+        <w:t>Crawler</w:t>
+      </w:r>
+      <w:r>
+        <w:rPr>
+          <w:rFonts w:ascii="Consolas" w:eastAsiaTheme="minorHAnsi" w:hAnsi="Consolas" w:cs="Consolas"/>
+          <w:sz w:val="20"/>
+          <w:szCs w:val="20"/>
+          <w:lang w:eastAsia="en-US"/>
         </w:rPr>
         <w:t xml:space="preserve"> */</w:t>
       </w:r>
@@ -3771,427 +4786,15 @@
           <w:rFonts w:ascii="Consolas" w:eastAsiaTheme="minorHAnsi" w:hAnsi="Consolas" w:cs="Consolas"/>
           <w:sz w:val="20"/>
           <w:szCs w:val="20"/>
-          <w:lang w:val="en-US" w:eastAsia="en-US"/>
-        </w:rPr>
-      </w:pPr>
-      <w:r>
-        <w:rPr>
-          <w:rFonts w:ascii="Consolas" w:eastAsiaTheme="minorHAnsi" w:hAnsi="Consolas" w:cs="Consolas"/>
-          <w:sz w:val="20"/>
-          <w:szCs w:val="20"/>
-          <w:lang w:val="en-US" w:eastAsia="en-US"/>
-        </w:rPr>
-        <w:tab/>
-        <w:t xml:space="preserve">private Socket </w:t>
-      </w:r>
-      <w:proofErr w:type="spellStart"/>
-      <w:r>
-        <w:rPr>
-          <w:rFonts w:ascii="Consolas" w:eastAsiaTheme="minorHAnsi" w:hAnsi="Consolas" w:cs="Consolas"/>
-          <w:sz w:val="20"/>
-          <w:szCs w:val="20"/>
-          <w:lang w:val="en-US" w:eastAsia="en-US"/>
-        </w:rPr>
-        <w:t>io</w:t>
-      </w:r>
-      <w:proofErr w:type="spellEnd"/>
-      <w:r>
-        <w:rPr>
-          <w:rFonts w:ascii="Consolas" w:eastAsiaTheme="minorHAnsi" w:hAnsi="Consolas" w:cs="Consolas"/>
-          <w:sz w:val="20"/>
-          <w:szCs w:val="20"/>
-          <w:lang w:val="en-US" w:eastAsia="en-US"/>
-        </w:rPr>
-        <w:t>;</w:t>
-      </w:r>
-    </w:p>
-    <w:p>
-      <w:pPr>
-        <w:autoSpaceDE w:val="0"/>
-        <w:autoSpaceDN w:val="0"/>
-        <w:adjustRightInd w:val="0"/>
-        <w:spacing w:line="240" w:lineRule="auto"/>
-        <w:ind w:firstLine="0"/>
-        <w:jc w:val="left"/>
-        <w:rPr>
-          <w:rFonts w:ascii="Consolas" w:eastAsiaTheme="minorHAnsi" w:hAnsi="Consolas" w:cs="Consolas"/>
-          <w:sz w:val="20"/>
-          <w:szCs w:val="20"/>
-          <w:lang w:val="en-US" w:eastAsia="en-US"/>
-        </w:rPr>
-      </w:pPr>
-      <w:r>
-        <w:rPr>
-          <w:rFonts w:ascii="Consolas" w:eastAsiaTheme="minorHAnsi" w:hAnsi="Consolas" w:cs="Consolas"/>
-          <w:sz w:val="20"/>
-          <w:szCs w:val="20"/>
-          <w:lang w:val="en-US" w:eastAsia="en-US"/>
-        </w:rPr>
-        <w:tab/>
-      </w:r>
-    </w:p>
-    <w:p>
-      <w:pPr>
-        <w:autoSpaceDE w:val="0"/>
-        <w:autoSpaceDN w:val="0"/>
-        <w:adjustRightInd w:val="0"/>
-        <w:spacing w:line="240" w:lineRule="auto"/>
-        <w:ind w:firstLine="0"/>
-        <w:jc w:val="left"/>
-        <w:rPr>
-          <w:rFonts w:ascii="Consolas" w:eastAsiaTheme="minorHAnsi" w:hAnsi="Consolas" w:cs="Consolas"/>
-          <w:sz w:val="20"/>
-          <w:szCs w:val="20"/>
-          <w:lang w:val="en-US" w:eastAsia="en-US"/>
-        </w:rPr>
-      </w:pPr>
-      <w:r>
-        <w:rPr>
-          <w:rFonts w:ascii="Consolas" w:eastAsiaTheme="minorHAnsi" w:hAnsi="Consolas" w:cs="Consolas"/>
-          <w:sz w:val="20"/>
-          <w:szCs w:val="20"/>
-          <w:lang w:val="en-US" w:eastAsia="en-US"/>
-        </w:rPr>
-        <w:tab/>
-        <w:t xml:space="preserve">/** </w:t>
-      </w:r>
-      <w:r>
-        <w:rPr>
-          <w:rFonts w:ascii="Consolas" w:eastAsiaTheme="minorHAnsi" w:hAnsi="Consolas" w:cs="Consolas"/>
-          <w:sz w:val="20"/>
-          <w:szCs w:val="20"/>
-          <w:lang w:eastAsia="en-US"/>
-        </w:rPr>
-        <w:t>Поле</w:t>
-      </w:r>
-      <w:r>
-        <w:rPr>
-          <w:rFonts w:ascii="Consolas" w:eastAsiaTheme="minorHAnsi" w:hAnsi="Consolas" w:cs="Consolas"/>
-          <w:sz w:val="20"/>
-          <w:szCs w:val="20"/>
-          <w:lang w:val="en-US" w:eastAsia="en-US"/>
-        </w:rPr>
-        <w:t xml:space="preserve"> </w:t>
-      </w:r>
-      <w:proofErr w:type="spellStart"/>
-      <w:r>
-        <w:rPr>
-          <w:rFonts w:ascii="Consolas" w:eastAsiaTheme="minorHAnsi" w:hAnsi="Consolas" w:cs="Consolas"/>
-          <w:sz w:val="20"/>
-          <w:szCs w:val="20"/>
-          <w:lang w:val="en-US" w:eastAsia="en-US"/>
-        </w:rPr>
-        <w:t>DBManager</w:t>
-      </w:r>
-      <w:proofErr w:type="spellEnd"/>
-      <w:r>
-        <w:rPr>
-          <w:rFonts w:ascii="Consolas" w:eastAsiaTheme="minorHAnsi" w:hAnsi="Consolas" w:cs="Consolas"/>
-          <w:sz w:val="20"/>
-          <w:szCs w:val="20"/>
-          <w:lang w:val="en-US" w:eastAsia="en-US"/>
-        </w:rPr>
-        <w:t>'</w:t>
-      </w:r>
-      <w:r>
-        <w:rPr>
-          <w:rFonts w:ascii="Consolas" w:eastAsiaTheme="minorHAnsi" w:hAnsi="Consolas" w:cs="Consolas"/>
-          <w:sz w:val="20"/>
-          <w:szCs w:val="20"/>
-          <w:lang w:eastAsia="en-US"/>
-        </w:rPr>
-        <w:t>а</w:t>
-      </w:r>
-      <w:r>
-        <w:rPr>
-          <w:rFonts w:ascii="Consolas" w:eastAsiaTheme="minorHAnsi" w:hAnsi="Consolas" w:cs="Consolas"/>
-          <w:sz w:val="20"/>
-          <w:szCs w:val="20"/>
-          <w:lang w:val="en-US" w:eastAsia="en-US"/>
-        </w:rPr>
-        <w:t xml:space="preserve">, </w:t>
-      </w:r>
-      <w:r>
-        <w:rPr>
-          <w:rFonts w:ascii="Consolas" w:eastAsiaTheme="minorHAnsi" w:hAnsi="Consolas" w:cs="Consolas"/>
-          <w:sz w:val="20"/>
-          <w:szCs w:val="20"/>
-          <w:lang w:eastAsia="en-US"/>
-        </w:rPr>
-        <w:t>к</w:t>
-      </w:r>
-      <w:r>
-        <w:rPr>
-          <w:rFonts w:ascii="Consolas" w:eastAsiaTheme="minorHAnsi" w:hAnsi="Consolas" w:cs="Consolas"/>
-          <w:sz w:val="20"/>
-          <w:szCs w:val="20"/>
-          <w:lang w:val="en-US" w:eastAsia="en-US"/>
-        </w:rPr>
-        <w:t xml:space="preserve"> </w:t>
-      </w:r>
-      <w:r>
-        <w:rPr>
-          <w:rFonts w:ascii="Consolas" w:eastAsiaTheme="minorHAnsi" w:hAnsi="Consolas" w:cs="Consolas"/>
-          <w:sz w:val="20"/>
-          <w:szCs w:val="20"/>
-          <w:lang w:eastAsia="en-US"/>
-        </w:rPr>
-        <w:t>которому</w:t>
-      </w:r>
-      <w:r>
-        <w:rPr>
-          <w:rFonts w:ascii="Consolas" w:eastAsiaTheme="minorHAnsi" w:hAnsi="Consolas" w:cs="Consolas"/>
-          <w:sz w:val="20"/>
-          <w:szCs w:val="20"/>
-          <w:lang w:val="en-US" w:eastAsia="en-US"/>
-        </w:rPr>
-        <w:t xml:space="preserve"> </w:t>
-      </w:r>
-      <w:r>
-        <w:rPr>
-          <w:rFonts w:ascii="Consolas" w:eastAsiaTheme="minorHAnsi" w:hAnsi="Consolas" w:cs="Consolas"/>
-          <w:sz w:val="20"/>
-          <w:szCs w:val="20"/>
-          <w:lang w:eastAsia="en-US"/>
-        </w:rPr>
-        <w:t>привязан</w:t>
-      </w:r>
-      <w:r>
-        <w:rPr>
-          <w:rFonts w:ascii="Consolas" w:eastAsiaTheme="minorHAnsi" w:hAnsi="Consolas" w:cs="Consolas"/>
-          <w:sz w:val="20"/>
-          <w:szCs w:val="20"/>
-          <w:lang w:val="en-US" w:eastAsia="en-US"/>
-        </w:rPr>
-        <w:t xml:space="preserve"> Crawler */</w:t>
-      </w:r>
-    </w:p>
-    <w:p>
-      <w:pPr>
-        <w:autoSpaceDE w:val="0"/>
-        <w:autoSpaceDN w:val="0"/>
-        <w:adjustRightInd w:val="0"/>
-        <w:spacing w:line="240" w:lineRule="auto"/>
-        <w:ind w:firstLine="0"/>
-        <w:jc w:val="left"/>
-        <w:rPr>
-          <w:rFonts w:ascii="Consolas" w:eastAsiaTheme="minorHAnsi" w:hAnsi="Consolas" w:cs="Consolas"/>
-          <w:sz w:val="20"/>
-          <w:szCs w:val="20"/>
-          <w:lang w:val="en-US" w:eastAsia="en-US"/>
-        </w:rPr>
-      </w:pPr>
-      <w:r>
-        <w:rPr>
-          <w:rFonts w:ascii="Consolas" w:eastAsiaTheme="minorHAnsi" w:hAnsi="Consolas" w:cs="Consolas"/>
-          <w:sz w:val="20"/>
-          <w:szCs w:val="20"/>
-          <w:lang w:val="en-US" w:eastAsia="en-US"/>
-        </w:rPr>
-        <w:tab/>
-        <w:t xml:space="preserve">private </w:t>
-      </w:r>
-      <w:proofErr w:type="spellStart"/>
-      <w:r>
-        <w:rPr>
-          <w:rFonts w:ascii="Consolas" w:eastAsiaTheme="minorHAnsi" w:hAnsi="Consolas" w:cs="Consolas"/>
-          <w:sz w:val="20"/>
-          <w:szCs w:val="20"/>
-          <w:lang w:val="en-US" w:eastAsia="en-US"/>
-        </w:rPr>
-        <w:t>DBManager</w:t>
-      </w:r>
-      <w:proofErr w:type="spellEnd"/>
-      <w:r>
-        <w:rPr>
-          <w:rFonts w:ascii="Consolas" w:eastAsiaTheme="minorHAnsi" w:hAnsi="Consolas" w:cs="Consolas"/>
-          <w:sz w:val="20"/>
-          <w:szCs w:val="20"/>
-          <w:lang w:val="en-US" w:eastAsia="en-US"/>
-        </w:rPr>
-        <w:t xml:space="preserve"> manager;</w:t>
-      </w:r>
-    </w:p>
-    <w:p>
-      <w:pPr>
-        <w:autoSpaceDE w:val="0"/>
-        <w:autoSpaceDN w:val="0"/>
-        <w:adjustRightInd w:val="0"/>
-        <w:spacing w:line="240" w:lineRule="auto"/>
-        <w:ind w:firstLine="0"/>
-        <w:jc w:val="left"/>
-        <w:rPr>
-          <w:rFonts w:ascii="Consolas" w:eastAsiaTheme="minorHAnsi" w:hAnsi="Consolas" w:cs="Consolas"/>
-          <w:sz w:val="20"/>
-          <w:szCs w:val="20"/>
-          <w:lang w:val="en-US" w:eastAsia="en-US"/>
-        </w:rPr>
-      </w:pPr>
-      <w:r>
-        <w:rPr>
-          <w:rFonts w:ascii="Consolas" w:eastAsiaTheme="minorHAnsi" w:hAnsi="Consolas" w:cs="Consolas"/>
-          <w:sz w:val="20"/>
-          <w:szCs w:val="20"/>
-          <w:lang w:val="en-US" w:eastAsia="en-US"/>
-        </w:rPr>
-        <w:tab/>
-      </w:r>
-    </w:p>
-    <w:p>
-      <w:pPr>
-        <w:autoSpaceDE w:val="0"/>
-        <w:autoSpaceDN w:val="0"/>
-        <w:adjustRightInd w:val="0"/>
-        <w:spacing w:line="240" w:lineRule="auto"/>
-        <w:ind w:firstLine="0"/>
-        <w:jc w:val="left"/>
-        <w:rPr>
-          <w:rFonts w:ascii="Consolas" w:eastAsiaTheme="minorHAnsi" w:hAnsi="Consolas" w:cs="Consolas"/>
-          <w:sz w:val="20"/>
-          <w:szCs w:val="20"/>
-          <w:lang w:val="en-US" w:eastAsia="en-US"/>
-        </w:rPr>
-      </w:pPr>
-      <w:r>
-        <w:rPr>
-          <w:rFonts w:ascii="Consolas" w:eastAsiaTheme="minorHAnsi" w:hAnsi="Consolas" w:cs="Consolas"/>
-          <w:sz w:val="20"/>
-          <w:szCs w:val="20"/>
-          <w:lang w:val="en-US" w:eastAsia="en-US"/>
-        </w:rPr>
-        <w:tab/>
-        <w:t xml:space="preserve">/** </w:t>
-      </w:r>
-      <w:r>
-        <w:rPr>
-          <w:rFonts w:ascii="Consolas" w:eastAsiaTheme="minorHAnsi" w:hAnsi="Consolas" w:cs="Consolas"/>
-          <w:sz w:val="20"/>
-          <w:szCs w:val="20"/>
-          <w:lang w:eastAsia="en-US"/>
-        </w:rPr>
-        <w:t>Поле</w:t>
-      </w:r>
-      <w:r>
-        <w:rPr>
-          <w:rFonts w:ascii="Consolas" w:eastAsiaTheme="minorHAnsi" w:hAnsi="Consolas" w:cs="Consolas"/>
-          <w:sz w:val="20"/>
-          <w:szCs w:val="20"/>
-          <w:lang w:val="en-US" w:eastAsia="en-US"/>
-        </w:rPr>
-        <w:t xml:space="preserve"> </w:t>
-      </w:r>
-      <w:r>
-        <w:rPr>
-          <w:rFonts w:ascii="Consolas" w:eastAsiaTheme="minorHAnsi" w:hAnsi="Consolas" w:cs="Consolas"/>
-          <w:sz w:val="20"/>
-          <w:szCs w:val="20"/>
-          <w:lang w:eastAsia="en-US"/>
-        </w:rPr>
-        <w:t>пула</w:t>
-      </w:r>
-      <w:r>
-        <w:rPr>
-          <w:rFonts w:ascii="Consolas" w:eastAsiaTheme="minorHAnsi" w:hAnsi="Consolas" w:cs="Consolas"/>
-          <w:sz w:val="20"/>
-          <w:szCs w:val="20"/>
-          <w:lang w:val="en-US" w:eastAsia="en-US"/>
-        </w:rPr>
-        <w:t xml:space="preserve"> </w:t>
-      </w:r>
-      <w:r>
-        <w:rPr>
-          <w:rFonts w:ascii="Consolas" w:eastAsiaTheme="minorHAnsi" w:hAnsi="Consolas" w:cs="Consolas"/>
-          <w:sz w:val="20"/>
-          <w:szCs w:val="20"/>
-          <w:lang w:eastAsia="en-US"/>
-        </w:rPr>
-        <w:t>ссылок</w:t>
-      </w:r>
-      <w:r>
-        <w:rPr>
-          <w:rFonts w:ascii="Consolas" w:eastAsiaTheme="minorHAnsi" w:hAnsi="Consolas" w:cs="Consolas"/>
-          <w:sz w:val="20"/>
-          <w:szCs w:val="20"/>
-          <w:lang w:val="en-US" w:eastAsia="en-US"/>
-        </w:rPr>
-        <w:t xml:space="preserve">, </w:t>
-      </w:r>
-      <w:r>
-        <w:rPr>
-          <w:rFonts w:ascii="Consolas" w:eastAsiaTheme="minorHAnsi" w:hAnsi="Consolas" w:cs="Consolas"/>
-          <w:sz w:val="20"/>
-          <w:szCs w:val="20"/>
-          <w:lang w:eastAsia="en-US"/>
-        </w:rPr>
-        <w:t>к</w:t>
-      </w:r>
-      <w:r>
-        <w:rPr>
-          <w:rFonts w:ascii="Consolas" w:eastAsiaTheme="minorHAnsi" w:hAnsi="Consolas" w:cs="Consolas"/>
-          <w:sz w:val="20"/>
-          <w:szCs w:val="20"/>
-          <w:lang w:val="en-US" w:eastAsia="en-US"/>
-        </w:rPr>
-        <w:t xml:space="preserve"> </w:t>
-      </w:r>
-      <w:r>
-        <w:rPr>
-          <w:rFonts w:ascii="Consolas" w:eastAsiaTheme="minorHAnsi" w:hAnsi="Consolas" w:cs="Consolas"/>
-          <w:sz w:val="20"/>
-          <w:szCs w:val="20"/>
-          <w:lang w:eastAsia="en-US"/>
-        </w:rPr>
-        <w:t>которому</w:t>
-      </w:r>
-      <w:r>
-        <w:rPr>
-          <w:rFonts w:ascii="Consolas" w:eastAsiaTheme="minorHAnsi" w:hAnsi="Consolas" w:cs="Consolas"/>
-          <w:sz w:val="20"/>
-          <w:szCs w:val="20"/>
-          <w:lang w:val="en-US" w:eastAsia="en-US"/>
-        </w:rPr>
-        <w:t xml:space="preserve"> </w:t>
-      </w:r>
-      <w:r>
-        <w:rPr>
-          <w:rFonts w:ascii="Consolas" w:eastAsiaTheme="minorHAnsi" w:hAnsi="Consolas" w:cs="Consolas"/>
-          <w:sz w:val="20"/>
-          <w:szCs w:val="20"/>
-          <w:lang w:eastAsia="en-US"/>
-        </w:rPr>
-        <w:t>привязан</w:t>
-      </w:r>
-      <w:r>
-        <w:rPr>
-          <w:rFonts w:ascii="Consolas" w:eastAsiaTheme="minorHAnsi" w:hAnsi="Consolas" w:cs="Consolas"/>
-          <w:sz w:val="20"/>
-          <w:szCs w:val="20"/>
-          <w:lang w:val="en-US" w:eastAsia="en-US"/>
-        </w:rPr>
-        <w:t xml:space="preserve"> Crawler */</w:t>
-      </w:r>
-    </w:p>
-    <w:p>
-      <w:pPr>
-        <w:autoSpaceDE w:val="0"/>
-        <w:autoSpaceDN w:val="0"/>
-        <w:adjustRightInd w:val="0"/>
-        <w:spacing w:line="240" w:lineRule="auto"/>
-        <w:ind w:firstLine="0"/>
-        <w:jc w:val="left"/>
-        <w:rPr>
-          <w:rFonts w:ascii="Consolas" w:eastAsiaTheme="minorHAnsi" w:hAnsi="Consolas" w:cs="Consolas"/>
-          <w:sz w:val="20"/>
-          <w:szCs w:val="20"/>
-          <w:lang w:eastAsia="en-US"/>
-        </w:rPr>
-      </w:pPr>
-      <w:r>
-        <w:rPr>
-          <w:rFonts w:ascii="Consolas" w:eastAsiaTheme="minorHAnsi" w:hAnsi="Consolas" w:cs="Consolas"/>
-          <w:sz w:val="20"/>
-          <w:szCs w:val="20"/>
-          <w:lang w:val="en-US" w:eastAsia="en-US"/>
+          <w:lang w:eastAsia="en-US"/>
+        </w:rPr>
+      </w:pPr>
+      <w:r>
+        <w:rPr>
+          <w:rFonts w:ascii="Consolas" w:eastAsiaTheme="minorHAnsi" w:hAnsi="Consolas" w:cs="Consolas"/>
+          <w:sz w:val="20"/>
+          <w:szCs w:val="20"/>
+          <w:lang w:eastAsia="en-US"/>
         </w:rPr>
         <w:tab/>
       </w:r>
@@ -9001,134 +9604,131 @@
           <w:rFonts w:ascii="Consolas" w:eastAsiaTheme="minorHAnsi" w:hAnsi="Consolas" w:cs="Consolas"/>
           <w:sz w:val="20"/>
           <w:szCs w:val="20"/>
-          <w:lang w:eastAsia="en-US"/>
-        </w:rPr>
-      </w:pPr>
-      <w:r>
-        <w:rPr>
-          <w:rFonts w:ascii="Consolas" w:eastAsiaTheme="minorHAnsi" w:hAnsi="Consolas" w:cs="Consolas"/>
-          <w:sz w:val="20"/>
-          <w:szCs w:val="20"/>
-          <w:lang w:val="en-US" w:eastAsia="en-US"/>
-        </w:rPr>
-        <w:tab/>
-      </w:r>
-      <w:r>
-        <w:rPr>
-          <w:rFonts w:ascii="Consolas" w:eastAsiaTheme="minorHAnsi" w:hAnsi="Consolas" w:cs="Consolas"/>
-          <w:sz w:val="20"/>
-          <w:szCs w:val="20"/>
-          <w:lang w:val="en-US" w:eastAsia="en-US"/>
-        </w:rPr>
-        <w:tab/>
-      </w:r>
-      <w:r>
-        <w:rPr>
-          <w:rFonts w:ascii="Consolas" w:eastAsiaTheme="minorHAnsi" w:hAnsi="Consolas" w:cs="Consolas"/>
-          <w:sz w:val="20"/>
-          <w:szCs w:val="20"/>
-          <w:lang w:val="en-US" w:eastAsia="en-US"/>
-        </w:rPr>
-        <w:tab/>
-      </w:r>
-      <w:r>
-        <w:rPr>
-          <w:rFonts w:ascii="Consolas" w:eastAsiaTheme="minorHAnsi" w:hAnsi="Consolas" w:cs="Consolas"/>
-          <w:sz w:val="20"/>
-          <w:szCs w:val="20"/>
-          <w:lang w:val="en-US" w:eastAsia="en-US"/>
-        </w:rPr>
-        <w:tab/>
-      </w:r>
-      <w:r>
-        <w:rPr>
-          <w:rFonts w:ascii="Consolas" w:eastAsiaTheme="minorHAnsi" w:hAnsi="Consolas" w:cs="Consolas"/>
-          <w:sz w:val="20"/>
-          <w:szCs w:val="20"/>
-          <w:lang w:val="en-US" w:eastAsia="en-US"/>
-        </w:rPr>
-        <w:tab/>
-      </w:r>
-      <w:proofErr w:type="spellStart"/>
-      <w:r>
-        <w:rPr>
-          <w:rFonts w:ascii="Consolas" w:eastAsiaTheme="minorHAnsi" w:hAnsi="Consolas" w:cs="Consolas"/>
-          <w:sz w:val="20"/>
-          <w:szCs w:val="20"/>
-          <w:lang w:eastAsia="en-US"/>
-        </w:rPr>
-        <w:t>links</w:t>
-      </w:r>
-      <w:proofErr w:type="spellEnd"/>
-      <w:r>
-        <w:rPr>
-          <w:rFonts w:ascii="Consolas" w:eastAsiaTheme="minorHAnsi" w:hAnsi="Consolas" w:cs="Consolas"/>
-          <w:sz w:val="20"/>
-          <w:szCs w:val="20"/>
-          <w:lang w:eastAsia="en-US"/>
-        </w:rPr>
-        <w:t xml:space="preserve"> += 1;</w:t>
-      </w:r>
-    </w:p>
-    <w:p>
-      <w:pPr>
-        <w:autoSpaceDE w:val="0"/>
-        <w:autoSpaceDN w:val="0"/>
-        <w:adjustRightInd w:val="0"/>
-        <w:spacing w:line="240" w:lineRule="auto"/>
-        <w:ind w:firstLine="0"/>
-        <w:jc w:val="left"/>
-        <w:rPr>
-          <w:rFonts w:ascii="Consolas" w:eastAsiaTheme="minorHAnsi" w:hAnsi="Consolas" w:cs="Consolas"/>
-          <w:sz w:val="20"/>
-          <w:szCs w:val="20"/>
-          <w:lang w:eastAsia="en-US"/>
-        </w:rPr>
-      </w:pPr>
-      <w:r>
-        <w:rPr>
-          <w:rFonts w:ascii="Consolas" w:eastAsiaTheme="minorHAnsi" w:hAnsi="Consolas" w:cs="Consolas"/>
-          <w:sz w:val="20"/>
-          <w:szCs w:val="20"/>
-          <w:lang w:eastAsia="en-US"/>
-        </w:rPr>
-        <w:tab/>
-      </w:r>
-      <w:r>
-        <w:rPr>
-          <w:rFonts w:ascii="Consolas" w:eastAsiaTheme="minorHAnsi" w:hAnsi="Consolas" w:cs="Consolas"/>
-          <w:sz w:val="20"/>
-          <w:szCs w:val="20"/>
-          <w:lang w:eastAsia="en-US"/>
-        </w:rPr>
-        <w:tab/>
-      </w:r>
-      <w:r>
-        <w:rPr>
-          <w:rFonts w:ascii="Consolas" w:eastAsiaTheme="minorHAnsi" w:hAnsi="Consolas" w:cs="Consolas"/>
-          <w:sz w:val="20"/>
-          <w:szCs w:val="20"/>
-          <w:lang w:eastAsia="en-US"/>
-        </w:rPr>
-        <w:tab/>
-      </w:r>
-      <w:r>
-        <w:rPr>
-          <w:rFonts w:ascii="Consolas" w:eastAsiaTheme="minorHAnsi" w:hAnsi="Consolas" w:cs="Consolas"/>
-          <w:sz w:val="20"/>
-          <w:szCs w:val="20"/>
-          <w:lang w:eastAsia="en-US"/>
-        </w:rPr>
-        <w:tab/>
-      </w:r>
-      <w:r>
-        <w:rPr>
-          <w:rFonts w:ascii="Consolas" w:eastAsiaTheme="minorHAnsi" w:hAnsi="Consolas" w:cs="Consolas"/>
-          <w:sz w:val="20"/>
-          <w:szCs w:val="20"/>
-          <w:lang w:eastAsia="en-US"/>
-        </w:rPr>
-        <w:tab/>
+          <w:lang w:val="en-US" w:eastAsia="en-US"/>
+        </w:rPr>
+      </w:pPr>
+      <w:r>
+        <w:rPr>
+          <w:rFonts w:ascii="Consolas" w:eastAsiaTheme="minorHAnsi" w:hAnsi="Consolas" w:cs="Consolas"/>
+          <w:sz w:val="20"/>
+          <w:szCs w:val="20"/>
+          <w:lang w:val="en-US" w:eastAsia="en-US"/>
+        </w:rPr>
+        <w:tab/>
+      </w:r>
+      <w:r>
+        <w:rPr>
+          <w:rFonts w:ascii="Consolas" w:eastAsiaTheme="minorHAnsi" w:hAnsi="Consolas" w:cs="Consolas"/>
+          <w:sz w:val="20"/>
+          <w:szCs w:val="20"/>
+          <w:lang w:val="en-US" w:eastAsia="en-US"/>
+        </w:rPr>
+        <w:tab/>
+      </w:r>
+      <w:r>
+        <w:rPr>
+          <w:rFonts w:ascii="Consolas" w:eastAsiaTheme="minorHAnsi" w:hAnsi="Consolas" w:cs="Consolas"/>
+          <w:sz w:val="20"/>
+          <w:szCs w:val="20"/>
+          <w:lang w:val="en-US" w:eastAsia="en-US"/>
+        </w:rPr>
+        <w:tab/>
+      </w:r>
+      <w:r>
+        <w:rPr>
+          <w:rFonts w:ascii="Consolas" w:eastAsiaTheme="minorHAnsi" w:hAnsi="Consolas" w:cs="Consolas"/>
+          <w:sz w:val="20"/>
+          <w:szCs w:val="20"/>
+          <w:lang w:val="en-US" w:eastAsia="en-US"/>
+        </w:rPr>
+        <w:tab/>
+      </w:r>
+      <w:r>
+        <w:rPr>
+          <w:rFonts w:ascii="Consolas" w:eastAsiaTheme="minorHAnsi" w:hAnsi="Consolas" w:cs="Consolas"/>
+          <w:sz w:val="20"/>
+          <w:szCs w:val="20"/>
+          <w:lang w:val="en-US" w:eastAsia="en-US"/>
+        </w:rPr>
+        <w:tab/>
+      </w:r>
+      <w:r>
+        <w:rPr>
+          <w:rFonts w:ascii="Consolas" w:eastAsiaTheme="minorHAnsi" w:hAnsi="Consolas" w:cs="Consolas"/>
+          <w:sz w:val="20"/>
+          <w:szCs w:val="20"/>
+          <w:lang w:val="en-US" w:eastAsia="en-US"/>
+        </w:rPr>
+        <w:t>links += 1;</w:t>
+      </w:r>
+    </w:p>
+    <w:p>
+      <w:pPr>
+        <w:autoSpaceDE w:val="0"/>
+        <w:autoSpaceDN w:val="0"/>
+        <w:adjustRightInd w:val="0"/>
+        <w:spacing w:line="240" w:lineRule="auto"/>
+        <w:ind w:firstLine="0"/>
+        <w:jc w:val="left"/>
+        <w:rPr>
+          <w:rFonts w:ascii="Consolas" w:eastAsiaTheme="minorHAnsi" w:hAnsi="Consolas" w:cs="Consolas"/>
+          <w:sz w:val="20"/>
+          <w:szCs w:val="20"/>
+          <w:lang w:eastAsia="en-US"/>
+        </w:rPr>
+      </w:pPr>
+      <w:r>
+        <w:rPr>
+          <w:rFonts w:ascii="Consolas" w:eastAsiaTheme="minorHAnsi" w:hAnsi="Consolas" w:cs="Consolas"/>
+          <w:sz w:val="20"/>
+          <w:szCs w:val="20"/>
+          <w:lang w:val="en-US" w:eastAsia="en-US"/>
+        </w:rPr>
+        <w:tab/>
+      </w:r>
+      <w:r>
+        <w:rPr>
+          <w:rFonts w:ascii="Consolas" w:eastAsiaTheme="minorHAnsi" w:hAnsi="Consolas" w:cs="Consolas"/>
+          <w:sz w:val="20"/>
+          <w:szCs w:val="20"/>
+          <w:lang w:val="en-US" w:eastAsia="en-US"/>
+        </w:rPr>
+        <w:tab/>
+      </w:r>
+      <w:r>
+        <w:rPr>
+          <w:rFonts w:ascii="Consolas" w:eastAsiaTheme="minorHAnsi" w:hAnsi="Consolas" w:cs="Consolas"/>
+          <w:sz w:val="20"/>
+          <w:szCs w:val="20"/>
+          <w:lang w:val="en-US" w:eastAsia="en-US"/>
+        </w:rPr>
+        <w:tab/>
+      </w:r>
+      <w:r>
+        <w:rPr>
+          <w:rFonts w:ascii="Consolas" w:eastAsiaTheme="minorHAnsi" w:hAnsi="Consolas" w:cs="Consolas"/>
+          <w:sz w:val="20"/>
+          <w:szCs w:val="20"/>
+          <w:lang w:val="en-US" w:eastAsia="en-US"/>
+        </w:rPr>
+        <w:tab/>
+      </w:r>
+      <w:r>
+        <w:rPr>
+          <w:rFonts w:ascii="Consolas" w:eastAsiaTheme="minorHAnsi" w:hAnsi="Consolas" w:cs="Consolas"/>
+          <w:sz w:val="20"/>
+          <w:szCs w:val="20"/>
+          <w:lang w:val="en-US" w:eastAsia="en-US"/>
+        </w:rPr>
+        <w:tab/>
+      </w:r>
+      <w:r>
+        <w:rPr>
+          <w:rFonts w:ascii="Consolas" w:eastAsiaTheme="minorHAnsi" w:hAnsi="Consolas" w:cs="Consolas"/>
+          <w:sz w:val="20"/>
+          <w:szCs w:val="20"/>
+          <w:lang w:eastAsia="en-US"/>
+        </w:rPr>
         <w:t>// Флаг нахождения ссылки в поле домена</w:t>
       </w:r>
     </w:p>
@@ -11864,60 +12464,60 @@
           <w:rFonts w:ascii="Consolas" w:eastAsiaTheme="minorHAnsi" w:hAnsi="Consolas" w:cs="Consolas"/>
           <w:sz w:val="20"/>
           <w:szCs w:val="20"/>
-          <w:lang w:eastAsia="en-US"/>
-        </w:rPr>
-      </w:pPr>
-      <w:r>
-        <w:rPr>
-          <w:rFonts w:ascii="Consolas" w:eastAsiaTheme="minorHAnsi" w:hAnsi="Consolas" w:cs="Consolas"/>
-          <w:sz w:val="20"/>
-          <w:szCs w:val="20"/>
-          <w:lang w:val="en-US" w:eastAsia="en-US"/>
-        </w:rPr>
-        <w:tab/>
-      </w:r>
-      <w:r>
-        <w:rPr>
-          <w:rFonts w:ascii="Consolas" w:eastAsiaTheme="minorHAnsi" w:hAnsi="Consolas" w:cs="Consolas"/>
-          <w:sz w:val="20"/>
-          <w:szCs w:val="20"/>
-          <w:lang w:val="en-US" w:eastAsia="en-US"/>
-        </w:rPr>
-        <w:tab/>
-      </w:r>
-      <w:r>
-        <w:rPr>
-          <w:rFonts w:ascii="Consolas" w:eastAsiaTheme="minorHAnsi" w:hAnsi="Consolas" w:cs="Consolas"/>
-          <w:sz w:val="20"/>
-          <w:szCs w:val="20"/>
-          <w:lang w:val="en-US" w:eastAsia="en-US"/>
-        </w:rPr>
-        <w:tab/>
-      </w:r>
-      <w:r>
-        <w:rPr>
-          <w:rFonts w:ascii="Consolas" w:eastAsiaTheme="minorHAnsi" w:hAnsi="Consolas" w:cs="Consolas"/>
-          <w:sz w:val="20"/>
-          <w:szCs w:val="20"/>
-          <w:lang w:val="en-US" w:eastAsia="en-US"/>
-        </w:rPr>
-        <w:tab/>
-      </w:r>
-      <w:r>
-        <w:rPr>
-          <w:rFonts w:ascii="Consolas" w:eastAsiaTheme="minorHAnsi" w:hAnsi="Consolas" w:cs="Consolas"/>
-          <w:sz w:val="20"/>
-          <w:szCs w:val="20"/>
-          <w:lang w:val="en-US" w:eastAsia="en-US"/>
-        </w:rPr>
-        <w:tab/>
-      </w:r>
-      <w:r>
-        <w:rPr>
-          <w:rFonts w:ascii="Consolas" w:eastAsiaTheme="minorHAnsi" w:hAnsi="Consolas" w:cs="Consolas"/>
-          <w:sz w:val="20"/>
-          <w:szCs w:val="20"/>
-          <w:lang w:eastAsia="en-US"/>
+          <w:lang w:val="en-US" w:eastAsia="en-US"/>
+        </w:rPr>
+      </w:pPr>
+      <w:r>
+        <w:rPr>
+          <w:rFonts w:ascii="Consolas" w:eastAsiaTheme="minorHAnsi" w:hAnsi="Consolas" w:cs="Consolas"/>
+          <w:sz w:val="20"/>
+          <w:szCs w:val="20"/>
+          <w:lang w:val="en-US" w:eastAsia="en-US"/>
+        </w:rPr>
+        <w:tab/>
+      </w:r>
+      <w:r>
+        <w:rPr>
+          <w:rFonts w:ascii="Consolas" w:eastAsiaTheme="minorHAnsi" w:hAnsi="Consolas" w:cs="Consolas"/>
+          <w:sz w:val="20"/>
+          <w:szCs w:val="20"/>
+          <w:lang w:val="en-US" w:eastAsia="en-US"/>
+        </w:rPr>
+        <w:tab/>
+      </w:r>
+      <w:r>
+        <w:rPr>
+          <w:rFonts w:ascii="Consolas" w:eastAsiaTheme="minorHAnsi" w:hAnsi="Consolas" w:cs="Consolas"/>
+          <w:sz w:val="20"/>
+          <w:szCs w:val="20"/>
+          <w:lang w:val="en-US" w:eastAsia="en-US"/>
+        </w:rPr>
+        <w:tab/>
+      </w:r>
+      <w:r>
+        <w:rPr>
+          <w:rFonts w:ascii="Consolas" w:eastAsiaTheme="minorHAnsi" w:hAnsi="Consolas" w:cs="Consolas"/>
+          <w:sz w:val="20"/>
+          <w:szCs w:val="20"/>
+          <w:lang w:val="en-US" w:eastAsia="en-US"/>
+        </w:rPr>
+        <w:tab/>
+      </w:r>
+      <w:r>
+        <w:rPr>
+          <w:rFonts w:ascii="Consolas" w:eastAsiaTheme="minorHAnsi" w:hAnsi="Consolas" w:cs="Consolas"/>
+          <w:sz w:val="20"/>
+          <w:szCs w:val="20"/>
+          <w:lang w:val="en-US" w:eastAsia="en-US"/>
+        </w:rPr>
+        <w:tab/>
+      </w:r>
+      <w:r>
+        <w:rPr>
+          <w:rFonts w:ascii="Consolas" w:eastAsiaTheme="minorHAnsi" w:hAnsi="Consolas" w:cs="Consolas"/>
+          <w:sz w:val="20"/>
+          <w:szCs w:val="20"/>
+          <w:lang w:val="en-US" w:eastAsia="en-US"/>
         </w:rPr>
         <w:t>}</w:t>
       </w:r>
@@ -11934,143 +12534,132 @@
           <w:rFonts w:ascii="Consolas" w:eastAsiaTheme="minorHAnsi" w:hAnsi="Consolas" w:cs="Consolas"/>
           <w:sz w:val="20"/>
           <w:szCs w:val="20"/>
-          <w:lang w:eastAsia="en-US"/>
-        </w:rPr>
-      </w:pPr>
-      <w:r>
-        <w:rPr>
-          <w:rFonts w:ascii="Consolas" w:eastAsiaTheme="minorHAnsi" w:hAnsi="Consolas" w:cs="Consolas"/>
-          <w:sz w:val="20"/>
-          <w:szCs w:val="20"/>
-          <w:lang w:eastAsia="en-US"/>
-        </w:rPr>
-        <w:tab/>
-      </w:r>
-      <w:r>
-        <w:rPr>
-          <w:rFonts w:ascii="Consolas" w:eastAsiaTheme="minorHAnsi" w:hAnsi="Consolas" w:cs="Consolas"/>
-          <w:sz w:val="20"/>
-          <w:szCs w:val="20"/>
-          <w:lang w:eastAsia="en-US"/>
-        </w:rPr>
-        <w:tab/>
-      </w:r>
-      <w:r>
-        <w:rPr>
-          <w:rFonts w:ascii="Consolas" w:eastAsiaTheme="minorHAnsi" w:hAnsi="Consolas" w:cs="Consolas"/>
-          <w:sz w:val="20"/>
-          <w:szCs w:val="20"/>
-          <w:lang w:eastAsia="en-US"/>
-        </w:rPr>
-        <w:tab/>
-      </w:r>
-      <w:r>
-        <w:rPr>
-          <w:rFonts w:ascii="Consolas" w:eastAsiaTheme="minorHAnsi" w:hAnsi="Consolas" w:cs="Consolas"/>
-          <w:sz w:val="20"/>
-          <w:szCs w:val="20"/>
-          <w:lang w:eastAsia="en-US"/>
-        </w:rPr>
-        <w:tab/>
-      </w:r>
-      <w:r>
-        <w:rPr>
-          <w:rFonts w:ascii="Consolas" w:eastAsiaTheme="minorHAnsi" w:hAnsi="Consolas" w:cs="Consolas"/>
-          <w:sz w:val="20"/>
-          <w:szCs w:val="20"/>
-          <w:lang w:eastAsia="en-US"/>
-        </w:rPr>
-        <w:tab/>
-      </w:r>
-      <w:proofErr w:type="spellStart"/>
-      <w:r>
-        <w:rPr>
-          <w:rFonts w:ascii="Consolas" w:eastAsiaTheme="minorHAnsi" w:hAnsi="Consolas" w:cs="Consolas"/>
-          <w:sz w:val="20"/>
-          <w:szCs w:val="20"/>
-          <w:lang w:eastAsia="en-US"/>
-        </w:rPr>
-        <w:t>try</w:t>
-      </w:r>
-      <w:proofErr w:type="spellEnd"/>
-      <w:r>
-        <w:rPr>
-          <w:rFonts w:ascii="Consolas" w:eastAsiaTheme="minorHAnsi" w:hAnsi="Consolas" w:cs="Consolas"/>
-          <w:sz w:val="20"/>
-          <w:szCs w:val="20"/>
-          <w:lang w:eastAsia="en-US"/>
-        </w:rPr>
-        <w:t xml:space="preserve"> {</w:t>
-      </w:r>
-    </w:p>
-    <w:p>
-      <w:pPr>
-        <w:autoSpaceDE w:val="0"/>
-        <w:autoSpaceDN w:val="0"/>
-        <w:adjustRightInd w:val="0"/>
-        <w:spacing w:line="240" w:lineRule="auto"/>
-        <w:ind w:firstLine="0"/>
-        <w:jc w:val="left"/>
-        <w:rPr>
-          <w:rFonts w:ascii="Consolas" w:eastAsiaTheme="minorHAnsi" w:hAnsi="Consolas" w:cs="Consolas"/>
-          <w:sz w:val="20"/>
-          <w:szCs w:val="20"/>
-          <w:lang w:eastAsia="en-US"/>
-        </w:rPr>
-      </w:pPr>
-      <w:r>
-        <w:rPr>
-          <w:rFonts w:ascii="Consolas" w:eastAsiaTheme="minorHAnsi" w:hAnsi="Consolas" w:cs="Consolas"/>
-          <w:sz w:val="20"/>
-          <w:szCs w:val="20"/>
-          <w:lang w:eastAsia="en-US"/>
-        </w:rPr>
-        <w:tab/>
-      </w:r>
-      <w:r>
-        <w:rPr>
-          <w:rFonts w:ascii="Consolas" w:eastAsiaTheme="minorHAnsi" w:hAnsi="Consolas" w:cs="Consolas"/>
-          <w:sz w:val="20"/>
-          <w:szCs w:val="20"/>
-          <w:lang w:eastAsia="en-US"/>
-        </w:rPr>
-        <w:tab/>
-      </w:r>
-      <w:r>
-        <w:rPr>
-          <w:rFonts w:ascii="Consolas" w:eastAsiaTheme="minorHAnsi" w:hAnsi="Consolas" w:cs="Consolas"/>
-          <w:sz w:val="20"/>
-          <w:szCs w:val="20"/>
-          <w:lang w:eastAsia="en-US"/>
-        </w:rPr>
-        <w:tab/>
-      </w:r>
-      <w:r>
-        <w:rPr>
-          <w:rFonts w:ascii="Consolas" w:eastAsiaTheme="minorHAnsi" w:hAnsi="Consolas" w:cs="Consolas"/>
-          <w:sz w:val="20"/>
-          <w:szCs w:val="20"/>
-          <w:lang w:eastAsia="en-US"/>
-        </w:rPr>
-        <w:tab/>
-      </w:r>
-      <w:r>
-        <w:rPr>
-          <w:rFonts w:ascii="Consolas" w:eastAsiaTheme="minorHAnsi" w:hAnsi="Consolas" w:cs="Consolas"/>
-          <w:sz w:val="20"/>
-          <w:szCs w:val="20"/>
-          <w:lang w:eastAsia="en-US"/>
-        </w:rPr>
-        <w:tab/>
-      </w:r>
-      <w:r>
-        <w:rPr>
-          <w:rFonts w:ascii="Consolas" w:eastAsiaTheme="minorHAnsi" w:hAnsi="Consolas" w:cs="Consolas"/>
-          <w:sz w:val="20"/>
-          <w:szCs w:val="20"/>
-          <w:lang w:eastAsia="en-US"/>
-        </w:rPr>
-        <w:tab/>
+          <w:lang w:val="en-US" w:eastAsia="en-US"/>
+        </w:rPr>
+      </w:pPr>
+      <w:r>
+        <w:rPr>
+          <w:rFonts w:ascii="Consolas" w:eastAsiaTheme="minorHAnsi" w:hAnsi="Consolas" w:cs="Consolas"/>
+          <w:sz w:val="20"/>
+          <w:szCs w:val="20"/>
+          <w:lang w:val="en-US" w:eastAsia="en-US"/>
+        </w:rPr>
+        <w:tab/>
+      </w:r>
+      <w:r>
+        <w:rPr>
+          <w:rFonts w:ascii="Consolas" w:eastAsiaTheme="minorHAnsi" w:hAnsi="Consolas" w:cs="Consolas"/>
+          <w:sz w:val="20"/>
+          <w:szCs w:val="20"/>
+          <w:lang w:val="en-US" w:eastAsia="en-US"/>
+        </w:rPr>
+        <w:tab/>
+      </w:r>
+      <w:r>
+        <w:rPr>
+          <w:rFonts w:ascii="Consolas" w:eastAsiaTheme="minorHAnsi" w:hAnsi="Consolas" w:cs="Consolas"/>
+          <w:sz w:val="20"/>
+          <w:szCs w:val="20"/>
+          <w:lang w:val="en-US" w:eastAsia="en-US"/>
+        </w:rPr>
+        <w:tab/>
+      </w:r>
+      <w:r>
+        <w:rPr>
+          <w:rFonts w:ascii="Consolas" w:eastAsiaTheme="minorHAnsi" w:hAnsi="Consolas" w:cs="Consolas"/>
+          <w:sz w:val="20"/>
+          <w:szCs w:val="20"/>
+          <w:lang w:val="en-US" w:eastAsia="en-US"/>
+        </w:rPr>
+        <w:tab/>
+      </w:r>
+      <w:r>
+        <w:rPr>
+          <w:rFonts w:ascii="Consolas" w:eastAsiaTheme="minorHAnsi" w:hAnsi="Consolas" w:cs="Consolas"/>
+          <w:sz w:val="20"/>
+          <w:szCs w:val="20"/>
+          <w:lang w:val="en-US" w:eastAsia="en-US"/>
+        </w:rPr>
+        <w:tab/>
+        <w:t>try {</w:t>
+      </w:r>
+    </w:p>
+    <w:p>
+      <w:pPr>
+        <w:autoSpaceDE w:val="0"/>
+        <w:autoSpaceDN w:val="0"/>
+        <w:adjustRightInd w:val="0"/>
+        <w:spacing w:line="240" w:lineRule="auto"/>
+        <w:ind w:firstLine="0"/>
+        <w:jc w:val="left"/>
+        <w:rPr>
+          <w:rFonts w:ascii="Consolas" w:eastAsiaTheme="minorHAnsi" w:hAnsi="Consolas" w:cs="Consolas"/>
+          <w:sz w:val="20"/>
+          <w:szCs w:val="20"/>
+          <w:lang w:eastAsia="en-US"/>
+        </w:rPr>
+      </w:pPr>
+      <w:r>
+        <w:rPr>
+          <w:rFonts w:ascii="Consolas" w:eastAsiaTheme="minorHAnsi" w:hAnsi="Consolas" w:cs="Consolas"/>
+          <w:sz w:val="20"/>
+          <w:szCs w:val="20"/>
+          <w:lang w:val="en-US" w:eastAsia="en-US"/>
+        </w:rPr>
+        <w:tab/>
+      </w:r>
+      <w:r>
+        <w:rPr>
+          <w:rFonts w:ascii="Consolas" w:eastAsiaTheme="minorHAnsi" w:hAnsi="Consolas" w:cs="Consolas"/>
+          <w:sz w:val="20"/>
+          <w:szCs w:val="20"/>
+          <w:lang w:val="en-US" w:eastAsia="en-US"/>
+        </w:rPr>
+        <w:tab/>
+      </w:r>
+      <w:r>
+        <w:rPr>
+          <w:rFonts w:ascii="Consolas" w:eastAsiaTheme="minorHAnsi" w:hAnsi="Consolas" w:cs="Consolas"/>
+          <w:sz w:val="20"/>
+          <w:szCs w:val="20"/>
+          <w:lang w:val="en-US" w:eastAsia="en-US"/>
+        </w:rPr>
+        <w:tab/>
+      </w:r>
+      <w:r>
+        <w:rPr>
+          <w:rFonts w:ascii="Consolas" w:eastAsiaTheme="minorHAnsi" w:hAnsi="Consolas" w:cs="Consolas"/>
+          <w:sz w:val="20"/>
+          <w:szCs w:val="20"/>
+          <w:lang w:val="en-US" w:eastAsia="en-US"/>
+        </w:rPr>
+        <w:tab/>
+      </w:r>
+      <w:r>
+        <w:rPr>
+          <w:rFonts w:ascii="Consolas" w:eastAsiaTheme="minorHAnsi" w:hAnsi="Consolas" w:cs="Consolas"/>
+          <w:sz w:val="20"/>
+          <w:szCs w:val="20"/>
+          <w:lang w:val="en-US" w:eastAsia="en-US"/>
+        </w:rPr>
+        <w:tab/>
+      </w:r>
+      <w:r>
+        <w:rPr>
+          <w:rFonts w:ascii="Consolas" w:eastAsiaTheme="minorHAnsi" w:hAnsi="Consolas" w:cs="Consolas"/>
+          <w:sz w:val="20"/>
+          <w:szCs w:val="20"/>
+          <w:lang w:val="en-US" w:eastAsia="en-US"/>
+        </w:rPr>
+        <w:tab/>
+      </w:r>
+      <w:r>
+        <w:rPr>
+          <w:rFonts w:ascii="Consolas" w:eastAsiaTheme="minorHAnsi" w:hAnsi="Consolas" w:cs="Consolas"/>
+          <w:sz w:val="20"/>
+          <w:szCs w:val="20"/>
+          <w:lang w:eastAsia="en-US"/>
+        </w:rPr>
         <w:t>// Упаковка ссылки в контейнер и добавление к листу найденных ссылок</w:t>
       </w:r>
     </w:p>
@@ -12389,54 +12978,80 @@
           <w:rFonts w:ascii="Consolas" w:eastAsiaTheme="minorHAnsi" w:hAnsi="Consolas" w:cs="Consolas"/>
           <w:sz w:val="20"/>
           <w:szCs w:val="20"/>
-          <w:lang w:val="en-US" w:eastAsia="en-US"/>
-        </w:rPr>
-      </w:pPr>
-      <w:r>
-        <w:rPr>
-          <w:rFonts w:ascii="Consolas" w:eastAsiaTheme="minorHAnsi" w:hAnsi="Consolas" w:cs="Consolas"/>
-          <w:sz w:val="20"/>
-          <w:szCs w:val="20"/>
-          <w:lang w:val="en-US" w:eastAsia="en-US"/>
-        </w:rPr>
-        <w:tab/>
-      </w:r>
-      <w:r>
-        <w:rPr>
-          <w:rFonts w:ascii="Consolas" w:eastAsiaTheme="minorHAnsi" w:hAnsi="Consolas" w:cs="Consolas"/>
-          <w:sz w:val="20"/>
-          <w:szCs w:val="20"/>
-          <w:lang w:val="en-US" w:eastAsia="en-US"/>
-        </w:rPr>
-        <w:tab/>
-      </w:r>
-      <w:r>
-        <w:rPr>
-          <w:rFonts w:ascii="Consolas" w:eastAsiaTheme="minorHAnsi" w:hAnsi="Consolas" w:cs="Consolas"/>
-          <w:sz w:val="20"/>
-          <w:szCs w:val="20"/>
-          <w:lang w:val="en-US" w:eastAsia="en-US"/>
-        </w:rPr>
-        <w:tab/>
-      </w:r>
-      <w:r>
-        <w:rPr>
-          <w:rFonts w:ascii="Consolas" w:eastAsiaTheme="minorHAnsi" w:hAnsi="Consolas" w:cs="Consolas"/>
-          <w:sz w:val="20"/>
-          <w:szCs w:val="20"/>
-          <w:lang w:val="en-US" w:eastAsia="en-US"/>
-        </w:rPr>
-        <w:tab/>
-      </w:r>
-      <w:r>
-        <w:rPr>
-          <w:rFonts w:ascii="Consolas" w:eastAsiaTheme="minorHAnsi" w:hAnsi="Consolas" w:cs="Consolas"/>
-          <w:sz w:val="20"/>
-          <w:szCs w:val="20"/>
-          <w:lang w:val="en-US" w:eastAsia="en-US"/>
-        </w:rPr>
-        <w:tab/>
-        <w:t>} catch (</w:t>
+          <w:lang w:eastAsia="en-US"/>
+        </w:rPr>
+      </w:pPr>
+      <w:r>
+        <w:rPr>
+          <w:rFonts w:ascii="Consolas" w:eastAsiaTheme="minorHAnsi" w:hAnsi="Consolas" w:cs="Consolas"/>
+          <w:sz w:val="20"/>
+          <w:szCs w:val="20"/>
+          <w:lang w:val="en-US" w:eastAsia="en-US"/>
+        </w:rPr>
+        <w:tab/>
+      </w:r>
+      <w:r>
+        <w:rPr>
+          <w:rFonts w:ascii="Consolas" w:eastAsiaTheme="minorHAnsi" w:hAnsi="Consolas" w:cs="Consolas"/>
+          <w:sz w:val="20"/>
+          <w:szCs w:val="20"/>
+          <w:lang w:val="en-US" w:eastAsia="en-US"/>
+        </w:rPr>
+        <w:tab/>
+      </w:r>
+      <w:r>
+        <w:rPr>
+          <w:rFonts w:ascii="Consolas" w:eastAsiaTheme="minorHAnsi" w:hAnsi="Consolas" w:cs="Consolas"/>
+          <w:sz w:val="20"/>
+          <w:szCs w:val="20"/>
+          <w:lang w:val="en-US" w:eastAsia="en-US"/>
+        </w:rPr>
+        <w:tab/>
+      </w:r>
+      <w:r>
+        <w:rPr>
+          <w:rFonts w:ascii="Consolas" w:eastAsiaTheme="minorHAnsi" w:hAnsi="Consolas" w:cs="Consolas"/>
+          <w:sz w:val="20"/>
+          <w:szCs w:val="20"/>
+          <w:lang w:val="en-US" w:eastAsia="en-US"/>
+        </w:rPr>
+        <w:tab/>
+      </w:r>
+      <w:r>
+        <w:rPr>
+          <w:rFonts w:ascii="Consolas" w:eastAsiaTheme="minorHAnsi" w:hAnsi="Consolas" w:cs="Consolas"/>
+          <w:sz w:val="20"/>
+          <w:szCs w:val="20"/>
+          <w:lang w:val="en-US" w:eastAsia="en-US"/>
+        </w:rPr>
+        <w:tab/>
+      </w:r>
+      <w:r>
+        <w:rPr>
+          <w:rFonts w:ascii="Consolas" w:eastAsiaTheme="minorHAnsi" w:hAnsi="Consolas" w:cs="Consolas"/>
+          <w:sz w:val="20"/>
+          <w:szCs w:val="20"/>
+          <w:lang w:eastAsia="en-US"/>
+        </w:rPr>
+        <w:t xml:space="preserve">} </w:t>
+      </w:r>
+      <w:r>
+        <w:rPr>
+          <w:rFonts w:ascii="Consolas" w:eastAsiaTheme="minorHAnsi" w:hAnsi="Consolas" w:cs="Consolas"/>
+          <w:sz w:val="20"/>
+          <w:szCs w:val="20"/>
+          <w:lang w:val="en-US" w:eastAsia="en-US"/>
+        </w:rPr>
+        <w:t>catch</w:t>
+      </w:r>
+      <w:r>
+        <w:rPr>
+          <w:rFonts w:ascii="Consolas" w:eastAsiaTheme="minorHAnsi" w:hAnsi="Consolas" w:cs="Consolas"/>
+          <w:sz w:val="20"/>
+          <w:szCs w:val="20"/>
+          <w:lang w:eastAsia="en-US"/>
+        </w:rPr>
+        <w:t xml:space="preserve"> (</w:t>
       </w:r>
       <w:proofErr w:type="spellStart"/>
       <w:r>
@@ -12454,59 +13069,77 @@
           <w:rFonts w:ascii="Consolas" w:eastAsiaTheme="minorHAnsi" w:hAnsi="Consolas" w:cs="Consolas"/>
           <w:sz w:val="20"/>
           <w:szCs w:val="20"/>
-          <w:lang w:val="en-US" w:eastAsia="en-US"/>
-        </w:rPr>
-        <w:t xml:space="preserve"> e) {}</w:t>
-      </w:r>
-    </w:p>
-    <w:p>
-      <w:pPr>
-        <w:autoSpaceDE w:val="0"/>
-        <w:autoSpaceDN w:val="0"/>
-        <w:adjustRightInd w:val="0"/>
-        <w:spacing w:line="240" w:lineRule="auto"/>
-        <w:ind w:firstLine="0"/>
-        <w:jc w:val="left"/>
-        <w:rPr>
-          <w:rFonts w:ascii="Consolas" w:eastAsiaTheme="minorHAnsi" w:hAnsi="Consolas" w:cs="Consolas"/>
-          <w:sz w:val="20"/>
-          <w:szCs w:val="20"/>
-          <w:lang w:eastAsia="en-US"/>
-        </w:rPr>
-      </w:pPr>
-      <w:r>
-        <w:rPr>
-          <w:rFonts w:ascii="Consolas" w:eastAsiaTheme="minorHAnsi" w:hAnsi="Consolas" w:cs="Consolas"/>
-          <w:sz w:val="20"/>
-          <w:szCs w:val="20"/>
-          <w:lang w:val="en-US" w:eastAsia="en-US"/>
-        </w:rPr>
-        <w:tab/>
-      </w:r>
-      <w:r>
-        <w:rPr>
-          <w:rFonts w:ascii="Consolas" w:eastAsiaTheme="minorHAnsi" w:hAnsi="Consolas" w:cs="Consolas"/>
-          <w:sz w:val="20"/>
-          <w:szCs w:val="20"/>
-          <w:lang w:val="en-US" w:eastAsia="en-US"/>
-        </w:rPr>
-        <w:tab/>
-      </w:r>
-      <w:r>
-        <w:rPr>
-          <w:rFonts w:ascii="Consolas" w:eastAsiaTheme="minorHAnsi" w:hAnsi="Consolas" w:cs="Consolas"/>
-          <w:sz w:val="20"/>
-          <w:szCs w:val="20"/>
-          <w:lang w:val="en-US" w:eastAsia="en-US"/>
-        </w:rPr>
-        <w:tab/>
-      </w:r>
-      <w:r>
-        <w:rPr>
-          <w:rFonts w:ascii="Consolas" w:eastAsiaTheme="minorHAnsi" w:hAnsi="Consolas" w:cs="Consolas"/>
-          <w:sz w:val="20"/>
-          <w:szCs w:val="20"/>
-          <w:lang w:val="en-US" w:eastAsia="en-US"/>
+          <w:lang w:eastAsia="en-US"/>
+        </w:rPr>
+        <w:t xml:space="preserve"> </w:t>
+      </w:r>
+      <w:r>
+        <w:rPr>
+          <w:rFonts w:ascii="Consolas" w:eastAsiaTheme="minorHAnsi" w:hAnsi="Consolas" w:cs="Consolas"/>
+          <w:sz w:val="20"/>
+          <w:szCs w:val="20"/>
+          <w:lang w:val="en-US" w:eastAsia="en-US"/>
+        </w:rPr>
+        <w:t>e</w:t>
+      </w:r>
+      <w:r>
+        <w:rPr>
+          <w:rFonts w:ascii="Consolas" w:eastAsiaTheme="minorHAnsi" w:hAnsi="Consolas" w:cs="Consolas"/>
+          <w:sz w:val="20"/>
+          <w:szCs w:val="20"/>
+          <w:lang w:eastAsia="en-US"/>
+        </w:rPr>
+        <w:t>) {}</w:t>
+      </w:r>
+    </w:p>
+    <w:p>
+      <w:pPr>
+        <w:autoSpaceDE w:val="0"/>
+        <w:autoSpaceDN w:val="0"/>
+        <w:adjustRightInd w:val="0"/>
+        <w:spacing w:line="240" w:lineRule="auto"/>
+        <w:ind w:firstLine="0"/>
+        <w:jc w:val="left"/>
+        <w:rPr>
+          <w:rFonts w:ascii="Consolas" w:eastAsiaTheme="minorHAnsi" w:hAnsi="Consolas" w:cs="Consolas"/>
+          <w:sz w:val="20"/>
+          <w:szCs w:val="20"/>
+          <w:lang w:eastAsia="en-US"/>
+        </w:rPr>
+      </w:pPr>
+      <w:r>
+        <w:rPr>
+          <w:rFonts w:ascii="Consolas" w:eastAsiaTheme="minorHAnsi" w:hAnsi="Consolas" w:cs="Consolas"/>
+          <w:sz w:val="20"/>
+          <w:szCs w:val="20"/>
+          <w:lang w:eastAsia="en-US"/>
+        </w:rPr>
+        <w:tab/>
+      </w:r>
+      <w:r>
+        <w:rPr>
+          <w:rFonts w:ascii="Consolas" w:eastAsiaTheme="minorHAnsi" w:hAnsi="Consolas" w:cs="Consolas"/>
+          <w:sz w:val="20"/>
+          <w:szCs w:val="20"/>
+          <w:lang w:eastAsia="en-US"/>
+        </w:rPr>
+        <w:tab/>
+      </w:r>
+      <w:r>
+        <w:rPr>
+          <w:rFonts w:ascii="Consolas" w:eastAsiaTheme="minorHAnsi" w:hAnsi="Consolas" w:cs="Consolas"/>
+          <w:sz w:val="20"/>
+          <w:szCs w:val="20"/>
+          <w:lang w:eastAsia="en-US"/>
+        </w:rPr>
+        <w:tab/>
+      </w:r>
+      <w:r>
+        <w:rPr>
+          <w:rFonts w:ascii="Consolas" w:eastAsiaTheme="minorHAnsi" w:hAnsi="Consolas" w:cs="Consolas"/>
+          <w:sz w:val="20"/>
+          <w:szCs w:val="20"/>
+          <w:lang w:eastAsia="en-US"/>
         </w:rPr>
         <w:tab/>
       </w:r>
@@ -16790,36 +17423,63 @@
           <w:rFonts w:ascii="Consolas" w:eastAsiaTheme="minorHAnsi" w:hAnsi="Consolas" w:cs="Consolas"/>
           <w:sz w:val="20"/>
           <w:szCs w:val="20"/>
-          <w:lang w:val="en-US" w:eastAsia="en-US"/>
-        </w:rPr>
-      </w:pPr>
-      <w:r>
-        <w:rPr>
-          <w:rFonts w:ascii="Consolas" w:eastAsiaTheme="minorHAnsi" w:hAnsi="Consolas" w:cs="Consolas"/>
-          <w:sz w:val="20"/>
-          <w:szCs w:val="20"/>
-          <w:lang w:val="en-US" w:eastAsia="en-US"/>
-        </w:rPr>
-        <w:tab/>
-      </w:r>
-      <w:r>
-        <w:rPr>
-          <w:rFonts w:ascii="Consolas" w:eastAsiaTheme="minorHAnsi" w:hAnsi="Consolas" w:cs="Consolas"/>
-          <w:sz w:val="20"/>
-          <w:szCs w:val="20"/>
-          <w:lang w:val="en-US" w:eastAsia="en-US"/>
-        </w:rPr>
-        <w:tab/>
-      </w:r>
-      <w:r>
-        <w:rPr>
-          <w:rFonts w:ascii="Consolas" w:eastAsiaTheme="minorHAnsi" w:hAnsi="Consolas" w:cs="Consolas"/>
-          <w:sz w:val="20"/>
-          <w:szCs w:val="20"/>
-          <w:lang w:val="en-US" w:eastAsia="en-US"/>
-        </w:rPr>
-        <w:tab/>
-        <w:t xml:space="preserve">throw new </w:t>
+          <w:lang w:eastAsia="en-US"/>
+        </w:rPr>
+      </w:pPr>
+      <w:r>
+        <w:rPr>
+          <w:rFonts w:ascii="Consolas" w:eastAsiaTheme="minorHAnsi" w:hAnsi="Consolas" w:cs="Consolas"/>
+          <w:sz w:val="20"/>
+          <w:szCs w:val="20"/>
+          <w:lang w:val="en-US" w:eastAsia="en-US"/>
+        </w:rPr>
+        <w:tab/>
+      </w:r>
+      <w:r>
+        <w:rPr>
+          <w:rFonts w:ascii="Consolas" w:eastAsiaTheme="minorHAnsi" w:hAnsi="Consolas" w:cs="Consolas"/>
+          <w:sz w:val="20"/>
+          <w:szCs w:val="20"/>
+          <w:lang w:val="en-US" w:eastAsia="en-US"/>
+        </w:rPr>
+        <w:tab/>
+      </w:r>
+      <w:r>
+        <w:rPr>
+          <w:rFonts w:ascii="Consolas" w:eastAsiaTheme="minorHAnsi" w:hAnsi="Consolas" w:cs="Consolas"/>
+          <w:sz w:val="20"/>
+          <w:szCs w:val="20"/>
+          <w:lang w:val="en-US" w:eastAsia="en-US"/>
+        </w:rPr>
+        <w:tab/>
+        <w:t>throw</w:t>
+      </w:r>
+      <w:r>
+        <w:rPr>
+          <w:rFonts w:ascii="Consolas" w:eastAsiaTheme="minorHAnsi" w:hAnsi="Consolas" w:cs="Consolas"/>
+          <w:sz w:val="20"/>
+          <w:szCs w:val="20"/>
+          <w:lang w:eastAsia="en-US"/>
+        </w:rPr>
+        <w:t xml:space="preserve"> </w:t>
+      </w:r>
+      <w:r>
+        <w:rPr>
+          <w:rFonts w:ascii="Consolas" w:eastAsiaTheme="minorHAnsi" w:hAnsi="Consolas" w:cs="Consolas"/>
+          <w:sz w:val="20"/>
+          <w:szCs w:val="20"/>
+          <w:lang w:val="en-US" w:eastAsia="en-US"/>
+        </w:rPr>
+        <w:t>new</w:t>
+      </w:r>
+      <w:r>
+        <w:rPr>
+          <w:rFonts w:ascii="Consolas" w:eastAsiaTheme="minorHAnsi" w:hAnsi="Consolas" w:cs="Consolas"/>
+          <w:sz w:val="20"/>
+          <w:szCs w:val="20"/>
+          <w:lang w:eastAsia="en-US"/>
+        </w:rPr>
+        <w:t xml:space="preserve"> </w:t>
       </w:r>
       <w:proofErr w:type="spellStart"/>
       <w:proofErr w:type="gramStart"/>
@@ -16838,7 +17498,7 @@
           <w:rFonts w:ascii="Consolas" w:eastAsiaTheme="minorHAnsi" w:hAnsi="Consolas" w:cs="Consolas"/>
           <w:sz w:val="20"/>
           <w:szCs w:val="20"/>
-          <w:lang w:val="en-US" w:eastAsia="en-US"/>
+          <w:lang w:eastAsia="en-US"/>
         </w:rPr>
         <w:t>(</w:t>
       </w:r>
@@ -16848,7 +17508,7 @@
           <w:rFonts w:ascii="Consolas" w:eastAsiaTheme="minorHAnsi" w:hAnsi="Consolas" w:cs="Consolas"/>
           <w:sz w:val="20"/>
           <w:szCs w:val="20"/>
-          <w:lang w:val="en-US" w:eastAsia="en-US"/>
+          <w:lang w:eastAsia="en-US"/>
         </w:rPr>
         <w:t>"</w:t>
       </w:r>
@@ -16866,7 +17526,7 @@
           <w:rFonts w:ascii="Consolas" w:eastAsiaTheme="minorHAnsi" w:hAnsi="Consolas" w:cs="Consolas"/>
           <w:sz w:val="20"/>
           <w:szCs w:val="20"/>
-          <w:lang w:val="en-US" w:eastAsia="en-US"/>
+          <w:lang w:eastAsia="en-US"/>
         </w:rPr>
         <w:t>-</w:t>
       </w:r>
@@ -16884,7 +17544,7 @@
           <w:rFonts w:ascii="Consolas" w:eastAsiaTheme="minorHAnsi" w:hAnsi="Consolas" w:cs="Consolas"/>
           <w:sz w:val="20"/>
           <w:szCs w:val="20"/>
-          <w:lang w:val="en-US" w:eastAsia="en-US"/>
+          <w:lang w:eastAsia="en-US"/>
         </w:rPr>
         <w:t xml:space="preserve"> </w:t>
       </w:r>
@@ -16902,7 +17562,7 @@
           <w:rFonts w:ascii="Consolas" w:eastAsiaTheme="minorHAnsi" w:hAnsi="Consolas" w:cs="Consolas"/>
           <w:sz w:val="20"/>
           <w:szCs w:val="20"/>
-          <w:lang w:val="en-US" w:eastAsia="en-US"/>
+          <w:lang w:eastAsia="en-US"/>
         </w:rPr>
         <w:t xml:space="preserve"> </w:t>
       </w:r>
@@ -16920,7 +17580,7 @@
           <w:rFonts w:ascii="Consolas" w:eastAsiaTheme="minorHAnsi" w:hAnsi="Consolas" w:cs="Consolas"/>
           <w:sz w:val="20"/>
           <w:szCs w:val="20"/>
-          <w:lang w:val="en-US" w:eastAsia="en-US"/>
+          <w:lang w:eastAsia="en-US"/>
         </w:rPr>
         <w:t xml:space="preserve"> </w:t>
       </w:r>
@@ -16938,7 +17598,7 @@
           <w:rFonts w:ascii="Consolas" w:eastAsiaTheme="minorHAnsi" w:hAnsi="Consolas" w:cs="Consolas"/>
           <w:sz w:val="20"/>
           <w:szCs w:val="20"/>
-          <w:lang w:val="en-US" w:eastAsia="en-US"/>
+          <w:lang w:eastAsia="en-US"/>
         </w:rPr>
         <w:t xml:space="preserve"> </w:t>
       </w:r>
@@ -16956,7 +17616,7 @@
           <w:rFonts w:ascii="Consolas" w:eastAsiaTheme="minorHAnsi" w:hAnsi="Consolas" w:cs="Consolas"/>
           <w:sz w:val="20"/>
           <w:szCs w:val="20"/>
-          <w:lang w:val="en-US" w:eastAsia="en-US"/>
+          <w:lang w:eastAsia="en-US"/>
         </w:rPr>
         <w:t xml:space="preserve"> 0.");</w:t>
       </w:r>
@@ -16981,18 +17641,26 @@
           <w:rFonts w:ascii="Consolas" w:eastAsiaTheme="minorHAnsi" w:hAnsi="Consolas" w:cs="Consolas"/>
           <w:sz w:val="20"/>
           <w:szCs w:val="20"/>
-          <w:lang w:val="en-US" w:eastAsia="en-US"/>
-        </w:rPr>
-        <w:tab/>
-      </w:r>
-      <w:r>
-        <w:rPr>
-          <w:rFonts w:ascii="Consolas" w:eastAsiaTheme="minorHAnsi" w:hAnsi="Consolas" w:cs="Consolas"/>
-          <w:sz w:val="20"/>
-          <w:szCs w:val="20"/>
-          <w:lang w:val="en-US" w:eastAsia="en-US"/>
-        </w:rPr>
-        <w:tab/>
+          <w:lang w:eastAsia="en-US"/>
+        </w:rPr>
+        <w:tab/>
+      </w:r>
+      <w:r>
+        <w:rPr>
+          <w:rFonts w:ascii="Consolas" w:eastAsiaTheme="minorHAnsi" w:hAnsi="Consolas" w:cs="Consolas"/>
+          <w:sz w:val="20"/>
+          <w:szCs w:val="20"/>
+          <w:lang w:eastAsia="en-US"/>
+        </w:rPr>
+        <w:tab/>
+      </w:r>
+      <w:r>
+        <w:rPr>
+          <w:rFonts w:ascii="Consolas" w:eastAsiaTheme="minorHAnsi" w:hAnsi="Consolas" w:cs="Consolas"/>
+          <w:sz w:val="20"/>
+          <w:szCs w:val="20"/>
+          <w:lang w:val="en-US" w:eastAsia="en-US"/>
+        </w:rPr>
         <w:t>}</w:t>
       </w:r>
     </w:p>
@@ -33538,11 +34206,11 @@
           <w:numId w:val="25"/>
         </w:numPr>
       </w:pPr>
-      <w:bookmarkStart w:id="9" w:name="_Toc42190788"/>
+      <w:bookmarkStart w:id="17" w:name="_Toc53494614"/>
       <w:r>
         <w:t>Результат работы программы</w:t>
       </w:r>
-      <w:bookmarkEnd w:id="9"/>
+      <w:bookmarkEnd w:id="17"/>
     </w:p>
     <w:p>
       <w:r>
@@ -33818,8 +34486,6 @@
         <w:ind w:firstLine="0"/>
         <w:jc w:val="center"/>
       </w:pPr>
-      <w:bookmarkStart w:id="10" w:name="_GoBack"/>
-      <w:bookmarkEnd w:id="10"/>
     </w:p>
     <w:sectPr>
       <w:footerReference w:type="default" r:id="rId17"/>
@@ -33862,6 +34528,7 @@
         <w:docPartUnique/>
       </w:docPartObj>
     </w:sdtPr>
+    <w:sdtEndPr/>
     <w:sdtContent>
       <w:p>
         <w:pPr>
@@ -38359,6 +39026,7 @@
     <w:lsdException w:name="HTML Sample" w:semiHidden="1" w:unhideWhenUsed="1"/>
     <w:lsdException w:name="HTML Typewriter" w:semiHidden="1" w:unhideWhenUsed="1"/>
     <w:lsdException w:name="HTML Variable" w:semiHidden="1" w:unhideWhenUsed="1"/>
+    <w:lsdException w:name="Normal Table" w:semiHidden="1" w:unhideWhenUsed="1"/>
     <w:lsdException w:name="annotation subject" w:semiHidden="1" w:unhideWhenUsed="1"/>
     <w:lsdException w:name="No List" w:semiHidden="1" w:unhideWhenUsed="1"/>
     <w:lsdException w:name="Outline List 1" w:semiHidden="1" w:unhideWhenUsed="1"/>
@@ -38401,8 +39069,11 @@
     <w:lsdException w:name="Table Contemporary" w:semiHidden="1" w:unhideWhenUsed="1"/>
     <w:lsdException w:name="Table Elegant" w:semiHidden="1" w:unhideWhenUsed="1"/>
     <w:lsdException w:name="Table Professional" w:semiHidden="1" w:unhideWhenUsed="1"/>
+    <w:lsdException w:name="Table Subtle 1" w:semiHidden="1" w:unhideWhenUsed="1"/>
     <w:lsdException w:name="Table Subtle 2" w:semiHidden="1" w:unhideWhenUsed="1"/>
     <w:lsdException w:name="Table Web 1" w:semiHidden="1" w:unhideWhenUsed="1"/>
+    <w:lsdException w:name="Table Web 2" w:semiHidden="1" w:unhideWhenUsed="1"/>
+    <w:lsdException w:name="Table Web 3" w:semiHidden="1" w:unhideWhenUsed="1"/>
     <w:lsdException w:name="Balloon Text" w:semiHidden="1" w:unhideWhenUsed="1"/>
     <w:lsdException w:name="Table Grid" w:uiPriority="39"/>
     <w:lsdException w:name="Table Theme" w:semiHidden="1" w:unhideWhenUsed="1"/>
@@ -39444,7 +40115,7 @@
 </file>
 
 <file path=customXml/itemProps1.xml><?xml version="1.0" encoding="utf-8"?>
-<ds:datastoreItem xmlns:ds="http://schemas.openxmlformats.org/officeDocument/2006/customXml" ds:itemID="{CCCB1D2F-7783-47CF-8516-CEFE0B2C9BD0}">
+<ds:datastoreItem xmlns:ds="http://schemas.openxmlformats.org/officeDocument/2006/customXml" ds:itemID="{3E6D49E6-82D3-42A6-A891-0BD6482CAF73}">
   <ds:schemaRefs>
     <ds:schemaRef ds:uri="http://schemas.openxmlformats.org/officeDocument/2006/bibliography"/>
   </ds:schemaRefs>
